--- a/RemoteHomo/MS_KC.docx
+++ b/RemoteHomo/MS_KC.docx
@@ -1,6 +1,6 @@
 
 <file path=word/document.xml><?xml version="1.0" encoding="utf-8"?>
-<w:document xmlns:wpc="http://schemas.microsoft.com/office/word/2010/wordprocessingCanvas" xmlns:cx="http://schemas.microsoft.com/office/drawing/2014/chartex" xmlns:mc="http://schemas.openxmlformats.org/markup-compatibility/2006" xmlns:o="urn:schemas-microsoft-com:office:office" xmlns:r="http://schemas.openxmlformats.org/officeDocument/2006/relationships" xmlns:m="http://schemas.openxmlformats.org/officeDocument/2006/math" xmlns:v="urn:schemas-microsoft-com:vml" xmlns:wp14="http://schemas.microsoft.com/office/word/2010/wordprocessingDrawing" xmlns:wp="http://schemas.openxmlformats.org/drawingml/2006/wordprocessingDrawing" xmlns:w10="urn:schemas-microsoft-com:office:word" xmlns:w="http://schemas.openxmlformats.org/wordprocessingml/2006/main" xmlns:w14="http://schemas.microsoft.com/office/word/2010/wordml" xmlns:w15="http://schemas.microsoft.com/office/word/2012/wordml" xmlns:w16se="http://schemas.microsoft.com/office/word/2015/wordml/symex" xmlns:wpg="http://schemas.microsoft.com/office/word/2010/wordprocessingGroup" xmlns:wpi="http://schemas.microsoft.com/office/word/2010/wordprocessingInk" xmlns:wne="http://schemas.microsoft.com/office/word/2006/wordml" xmlns:wps="http://schemas.microsoft.com/office/word/2010/wordprocessingShape" mc:Ignorable="w14 w15 w16se wp14">
+<w:document xmlns:wpc="http://schemas.microsoft.com/office/word/2010/wordprocessingCanvas" xmlns:mc="http://schemas.openxmlformats.org/markup-compatibility/2006" xmlns:o="urn:schemas-microsoft-com:office:office" xmlns:r="http://schemas.openxmlformats.org/officeDocument/2006/relationships" xmlns:m="http://schemas.openxmlformats.org/officeDocument/2006/math" xmlns:v="urn:schemas-microsoft-com:vml" xmlns:wp14="http://schemas.microsoft.com/office/word/2010/wordprocessingDrawing" xmlns:wp="http://schemas.openxmlformats.org/drawingml/2006/wordprocessingDrawing" xmlns:w10="urn:schemas-microsoft-com:office:word" xmlns:w="http://schemas.openxmlformats.org/wordprocessingml/2006/main" xmlns:w14="http://schemas.microsoft.com/office/word/2010/wordml" xmlns:w15="http://schemas.microsoft.com/office/word/2012/wordml" xmlns:wpg="http://schemas.microsoft.com/office/word/2010/wordprocessingGroup" xmlns:wpi="http://schemas.microsoft.com/office/word/2010/wordprocessingInk" xmlns:wne="http://schemas.microsoft.com/office/word/2006/wordml" xmlns:wps="http://schemas.microsoft.com/office/word/2010/wordprocessingShape" mc:Ignorable="w14 w15 wp14">
   <w:body>
     <w:p>
       <w:pPr>
@@ -2639,6 +2639,59 @@
         </w:rPr>
         <w:t>. A flowchart to illustrate how the proposed predictor is working.</w:t>
       </w:r>
+      <w:r>
+        <w:rPr>
+          <w:rFonts w:ascii="Cambria" w:hAnsi="Cambria" w:cs="Times New Roman"/>
+          <w:sz w:val="24"/>
+          <w:szCs w:val="24"/>
+        </w:rPr>
+        <w:br w:type="page"/>
+      </w:r>
+      <w:r>
+        <w:rPr>
+          <w:rFonts w:ascii="Cambria" w:hAnsi="Cambria" w:cs="Times New Roman"/>
+          <w:sz w:val="24"/>
+          <w:szCs w:val="24"/>
+        </w:rPr>
+        <w:lastRenderedPageBreak/>
+        <w:drawing>
+          <wp:inline distT="0" distB="0" distL="0" distR="0" wp14:anchorId="75C4D6D2" wp14:editId="4791B48D">
+            <wp:extent cx="5943600" cy="4387215"/>
+            <wp:effectExtent l="0" t="0" r="0" b="0"/>
+            <wp:docPr id="4" name="图片 3"/>
+            <wp:cNvGraphicFramePr>
+              <a:graphicFrameLocks xmlns:a="http://schemas.openxmlformats.org/drawingml/2006/main" noChangeAspect="1"/>
+            </wp:cNvGraphicFramePr>
+            <a:graphic xmlns:a="http://schemas.openxmlformats.org/drawingml/2006/main">
+              <a:graphicData uri="http://schemas.openxmlformats.org/drawingml/2006/picture">
+                <pic:pic xmlns:pic="http://schemas.openxmlformats.org/drawingml/2006/picture">
+                  <pic:nvPicPr>
+                    <pic:cNvPr id="4" name="图片 3"/>
+                    <pic:cNvPicPr>
+                      <a:picLocks noChangeAspect="1"/>
+                    </pic:cNvPicPr>
+                  </pic:nvPicPr>
+                  <pic:blipFill>
+                    <a:blip r:embed="rId12"/>
+                    <a:stretch>
+                      <a:fillRect/>
+                    </a:stretch>
+                  </pic:blipFill>
+                  <pic:spPr>
+                    <a:xfrm>
+                      <a:off x="0" y="0"/>
+                      <a:ext cx="5943600" cy="4387215"/>
+                    </a:xfrm>
+                    <a:prstGeom prst="rect">
+                      <a:avLst/>
+                    </a:prstGeom>
+                  </pic:spPr>
+                </pic:pic>
+              </a:graphicData>
+            </a:graphic>
+          </wp:inline>
+        </w:drawing>
+      </w:r>
     </w:p>
     <w:p>
       <w:pPr>
@@ -2650,57 +2703,6 @@
           <w:szCs w:val="24"/>
         </w:rPr>
       </w:pPr>
-      <w:r>
-        <w:rPr>
-          <w:rFonts w:ascii="Cambria" w:hAnsi="Cambria" w:cs="Times New Roman"/>
-          <w:sz w:val="24"/>
-          <w:szCs w:val="24"/>
-        </w:rPr>
-        <w:br w:type="page"/>
-      </w:r>
-    </w:p>
-    <w:p>
-      <w:pPr>
-        <w:widowControl/>
-        <w:jc w:val="left"/>
-        <w:rPr>
-          <w:rFonts w:ascii="Cambria" w:hAnsi="Cambria" w:cs="Times New Roman"/>
-          <w:sz w:val="24"/>
-          <w:szCs w:val="24"/>
-        </w:rPr>
-      </w:pPr>
-      <w:r>
-        <w:rPr>
-          <w:rFonts w:ascii="Cambria" w:hAnsi="Cambria"/>
-          <w:sz w:val="24"/>
-          <w:szCs w:val="24"/>
-        </w:rPr>
-        <w:lastRenderedPageBreak/>
-        <w:pict w14:anchorId="2AABB26C">
-          <v:shapetype id="_x0000_t75" coordsize="21600,21600" o:spt="75" o:preferrelative="t" path="m@4@5l@4@11@9@11@9@5xe" filled="f" stroked="f">
-            <v:stroke joinstyle="miter"/>
-            <v:formulas>
-              <v:f eqn="if lineDrawn pixelLineWidth 0"/>
-              <v:f eqn="sum @0 1 0"/>
-              <v:f eqn="sum 0 0 @1"/>
-              <v:f eqn="prod @2 1 2"/>
-              <v:f eqn="prod @3 21600 pixelWidth"/>
-              <v:f eqn="prod @3 21600 pixelHeight"/>
-              <v:f eqn="sum @0 0 1"/>
-              <v:f eqn="prod @6 1 2"/>
-              <v:f eqn="prod @7 21600 pixelWidth"/>
-              <v:f eqn="sum @8 21600 0"/>
-              <v:f eqn="prod @7 21600 pixelHeight"/>
-              <v:f eqn="sum @10 21600 0"/>
-            </v:formulas>
-            <v:path o:extrusionok="f" gradientshapeok="t" o:connecttype="rect"/>
-            <o:lock v:ext="edit" aspectratio="t"/>
-          </v:shapetype>
-          <v:shape id="_x0000_i1025" type="#_x0000_t75" style="width:414.75pt;height:315.75pt">
-            <v:imagedata r:id="rId12" o:title=""/>
-          </v:shape>
-        </w:pict>
-      </w:r>
       <w:bookmarkStart w:id="0" w:name="_GoBack"/>
       <w:bookmarkEnd w:id="0"/>
     </w:p>
@@ -2980,7 +2982,7 @@
               <w:widowControl/>
               <w:jc w:val="left"/>
               <w:rPr>
-                <w:rFonts w:ascii="Cambria" w:eastAsia="宋体" w:hAnsi="Cambria" w:cs="Times New Roman" w:hint="eastAsia"/>
+                <w:rFonts w:ascii="Cambria" w:eastAsia="宋体" w:hAnsi="Cambria" w:cs="Times New Roman"/>
                 <w:sz w:val="24"/>
                 <w:szCs w:val="24"/>
               </w:rPr>
@@ -3004,7 +3006,7 @@
               <w:widowControl/>
               <w:jc w:val="left"/>
               <w:rPr>
-                <w:rFonts w:ascii="Cambria" w:eastAsia="宋体" w:hAnsi="Cambria" w:cs="Times New Roman" w:hint="eastAsia"/>
+                <w:rFonts w:ascii="Cambria" w:eastAsia="宋体" w:hAnsi="Cambria" w:cs="Times New Roman"/>
                 <w:sz w:val="24"/>
                 <w:szCs w:val="24"/>
               </w:rPr>
@@ -3028,7 +3030,7 @@
               <w:widowControl/>
               <w:jc w:val="left"/>
               <w:rPr>
-                <w:rFonts w:ascii="Cambria" w:eastAsia="宋体" w:hAnsi="Cambria" w:cs="Times New Roman" w:hint="eastAsia"/>
+                <w:rFonts w:ascii="Cambria" w:eastAsia="宋体" w:hAnsi="Cambria" w:cs="Times New Roman"/>
                 <w:sz w:val="24"/>
                 <w:szCs w:val="24"/>
               </w:rPr>
@@ -3378,7 +3380,7 @@
               <w:widowControl/>
               <w:jc w:val="left"/>
               <w:rPr>
-                <w:rFonts w:ascii="Cambria" w:eastAsia="宋体" w:hAnsi="Cambria" w:cs="Times New Roman" w:hint="eastAsia"/>
+                <w:rFonts w:ascii="Cambria" w:eastAsia="宋体" w:hAnsi="Cambria" w:cs="Times New Roman"/>
                 <w:sz w:val="24"/>
                 <w:szCs w:val="24"/>
               </w:rPr>
@@ -3410,7 +3412,7 @@
               <w:widowControl/>
               <w:jc w:val="left"/>
               <w:rPr>
-                <w:rFonts w:ascii="Cambria" w:eastAsia="宋体" w:hAnsi="Cambria" w:cs="Times New Roman" w:hint="eastAsia"/>
+                <w:rFonts w:ascii="Cambria" w:eastAsia="宋体" w:hAnsi="Cambria" w:cs="Times New Roman"/>
                 <w:sz w:val="24"/>
                 <w:szCs w:val="24"/>
               </w:rPr>
@@ -3434,7 +3436,7 @@
               <w:widowControl/>
               <w:jc w:val="left"/>
               <w:rPr>
-                <w:rFonts w:ascii="Cambria" w:eastAsia="宋体" w:hAnsi="Cambria" w:cs="Times New Roman" w:hint="eastAsia"/>
+                <w:rFonts w:ascii="Cambria" w:eastAsia="宋体" w:hAnsi="Cambria" w:cs="Times New Roman"/>
                 <w:sz w:val="24"/>
                 <w:szCs w:val="24"/>
               </w:rPr>
@@ -8797,7 +8799,7 @@
 </file>
 
 <file path=word/endnotes.xml><?xml version="1.0" encoding="utf-8"?>
-<w:endnotes xmlns:wpc="http://schemas.microsoft.com/office/word/2010/wordprocessingCanvas" xmlns:cx="http://schemas.microsoft.com/office/drawing/2014/chartex" xmlns:mc="http://schemas.openxmlformats.org/markup-compatibility/2006" xmlns:o="urn:schemas-microsoft-com:office:office" xmlns:r="http://schemas.openxmlformats.org/officeDocument/2006/relationships" xmlns:m="http://schemas.openxmlformats.org/officeDocument/2006/math" xmlns:v="urn:schemas-microsoft-com:vml" xmlns:wp14="http://schemas.microsoft.com/office/word/2010/wordprocessingDrawing" xmlns:wp="http://schemas.openxmlformats.org/drawingml/2006/wordprocessingDrawing" xmlns:w10="urn:schemas-microsoft-com:office:word" xmlns:w="http://schemas.openxmlformats.org/wordprocessingml/2006/main" xmlns:w14="http://schemas.microsoft.com/office/word/2010/wordml" xmlns:w15="http://schemas.microsoft.com/office/word/2012/wordml" xmlns:w16se="http://schemas.microsoft.com/office/word/2015/wordml/symex" xmlns:wpg="http://schemas.microsoft.com/office/word/2010/wordprocessingGroup" xmlns:wpi="http://schemas.microsoft.com/office/word/2010/wordprocessingInk" xmlns:wne="http://schemas.microsoft.com/office/word/2006/wordml" xmlns:wps="http://schemas.microsoft.com/office/word/2010/wordprocessingShape" mc:Ignorable="w14 w15 w16se wp14">
+<w:endnotes xmlns:wpc="http://schemas.microsoft.com/office/word/2010/wordprocessingCanvas" xmlns:mc="http://schemas.openxmlformats.org/markup-compatibility/2006" xmlns:o="urn:schemas-microsoft-com:office:office" xmlns:r="http://schemas.openxmlformats.org/officeDocument/2006/relationships" xmlns:m="http://schemas.openxmlformats.org/officeDocument/2006/math" xmlns:v="urn:schemas-microsoft-com:vml" xmlns:wp14="http://schemas.microsoft.com/office/word/2010/wordprocessingDrawing" xmlns:wp="http://schemas.openxmlformats.org/drawingml/2006/wordprocessingDrawing" xmlns:w10="urn:schemas-microsoft-com:office:word" xmlns:w="http://schemas.openxmlformats.org/wordprocessingml/2006/main" xmlns:w14="http://schemas.microsoft.com/office/word/2010/wordml" xmlns:w15="http://schemas.microsoft.com/office/word/2012/wordml" xmlns:wpg="http://schemas.microsoft.com/office/word/2010/wordprocessingGroup" xmlns:wpi="http://schemas.microsoft.com/office/word/2010/wordprocessingInk" xmlns:wne="http://schemas.microsoft.com/office/word/2006/wordml" xmlns:wps="http://schemas.microsoft.com/office/word/2010/wordprocessingShape" mc:Ignorable="w14 w15 wp14">
   <w:endnote w:type="separator" w:id="-1">
     <w:p>
       <w:r>
@@ -8816,7 +8818,7 @@
 </file>
 
 <file path=word/footnotes.xml><?xml version="1.0" encoding="utf-8"?>
-<w:footnotes xmlns:wpc="http://schemas.microsoft.com/office/word/2010/wordprocessingCanvas" xmlns:cx="http://schemas.microsoft.com/office/drawing/2014/chartex" xmlns:mc="http://schemas.openxmlformats.org/markup-compatibility/2006" xmlns:o="urn:schemas-microsoft-com:office:office" xmlns:r="http://schemas.openxmlformats.org/officeDocument/2006/relationships" xmlns:m="http://schemas.openxmlformats.org/officeDocument/2006/math" xmlns:v="urn:schemas-microsoft-com:vml" xmlns:wp14="http://schemas.microsoft.com/office/word/2010/wordprocessingDrawing" xmlns:wp="http://schemas.openxmlformats.org/drawingml/2006/wordprocessingDrawing" xmlns:w10="urn:schemas-microsoft-com:office:word" xmlns:w="http://schemas.openxmlformats.org/wordprocessingml/2006/main" xmlns:w14="http://schemas.microsoft.com/office/word/2010/wordml" xmlns:w15="http://schemas.microsoft.com/office/word/2012/wordml" xmlns:w16se="http://schemas.microsoft.com/office/word/2015/wordml/symex" xmlns:wpg="http://schemas.microsoft.com/office/word/2010/wordprocessingGroup" xmlns:wpi="http://schemas.microsoft.com/office/word/2010/wordprocessingInk" xmlns:wne="http://schemas.microsoft.com/office/word/2006/wordml" xmlns:wps="http://schemas.microsoft.com/office/word/2010/wordprocessingShape" mc:Ignorable="w14 w15 w16se wp14">
+<w:footnotes xmlns:wpc="http://schemas.microsoft.com/office/word/2010/wordprocessingCanvas" xmlns:mc="http://schemas.openxmlformats.org/markup-compatibility/2006" xmlns:o="urn:schemas-microsoft-com:office:office" xmlns:r="http://schemas.openxmlformats.org/officeDocument/2006/relationships" xmlns:m="http://schemas.openxmlformats.org/officeDocument/2006/math" xmlns:v="urn:schemas-microsoft-com:vml" xmlns:wp14="http://schemas.microsoft.com/office/word/2010/wordprocessingDrawing" xmlns:wp="http://schemas.openxmlformats.org/drawingml/2006/wordprocessingDrawing" xmlns:w10="urn:schemas-microsoft-com:office:word" xmlns:w="http://schemas.openxmlformats.org/wordprocessingml/2006/main" xmlns:w14="http://schemas.microsoft.com/office/word/2010/wordml" xmlns:w15="http://schemas.microsoft.com/office/word/2012/wordml" xmlns:wpg="http://schemas.microsoft.com/office/word/2010/wordprocessingGroup" xmlns:wpi="http://schemas.microsoft.com/office/word/2010/wordprocessingInk" xmlns:wne="http://schemas.microsoft.com/office/word/2006/wordml" xmlns:wps="http://schemas.microsoft.com/office/word/2010/wordprocessingShape" mc:Ignorable="w14 w15 wp14">
   <w:footnote w:type="separator" w:id="-1">
     <w:p>
       <w:r>
@@ -8835,43 +8837,43 @@
 </file>
 
 <file path=word/header1.xml><?xml version="1.0" encoding="utf-8"?>
-<w:hdr xmlns:wpc="http://schemas.microsoft.com/office/word/2010/wordprocessingCanvas" xmlns:cx="http://schemas.microsoft.com/office/drawing/2014/chartex" xmlns:mc="http://schemas.openxmlformats.org/markup-compatibility/2006" xmlns:o="urn:schemas-microsoft-com:office:office" xmlns:r="http://schemas.openxmlformats.org/officeDocument/2006/relationships" xmlns:m="http://schemas.openxmlformats.org/officeDocument/2006/math" xmlns:v="urn:schemas-microsoft-com:vml" xmlns:wp14="http://schemas.microsoft.com/office/word/2010/wordprocessingDrawing" xmlns:wp="http://schemas.openxmlformats.org/drawingml/2006/wordprocessingDrawing" xmlns:w10="urn:schemas-microsoft-com:office:word" xmlns:w="http://schemas.openxmlformats.org/wordprocessingml/2006/main" xmlns:w14="http://schemas.microsoft.com/office/word/2010/wordml" xmlns:w15="http://schemas.microsoft.com/office/word/2012/wordml" xmlns:w16se="http://schemas.microsoft.com/office/word/2015/wordml/symex" xmlns:wpg="http://schemas.microsoft.com/office/word/2010/wordprocessingGroup" xmlns:wpi="http://schemas.microsoft.com/office/word/2010/wordprocessingInk" xmlns:wne="http://schemas.microsoft.com/office/word/2006/wordml" xmlns:wps="http://schemas.microsoft.com/office/word/2010/wordprocessingShape" mc:Ignorable="w14 w15 w16se wp14">
+<w:hdr xmlns:wpc="http://schemas.microsoft.com/office/word/2010/wordprocessingCanvas" xmlns:mc="http://schemas.openxmlformats.org/markup-compatibility/2006" xmlns:o="urn:schemas-microsoft-com:office:office" xmlns:r="http://schemas.openxmlformats.org/officeDocument/2006/relationships" xmlns:m="http://schemas.openxmlformats.org/officeDocument/2006/math" xmlns:v="urn:schemas-microsoft-com:vml" xmlns:wp14="http://schemas.microsoft.com/office/word/2010/wordprocessingDrawing" xmlns:wp="http://schemas.openxmlformats.org/drawingml/2006/wordprocessingDrawing" xmlns:w10="urn:schemas-microsoft-com:office:word" xmlns:w="http://schemas.openxmlformats.org/wordprocessingml/2006/main" xmlns:w14="http://schemas.microsoft.com/office/word/2010/wordml" xmlns:w15="http://schemas.microsoft.com/office/word/2012/wordml" xmlns:wpg="http://schemas.microsoft.com/office/word/2010/wordprocessingGroup" xmlns:wpi="http://schemas.microsoft.com/office/word/2010/wordprocessingInk" xmlns:wne="http://schemas.microsoft.com/office/word/2006/wordml" xmlns:wps="http://schemas.microsoft.com/office/word/2010/wordprocessingShape" mc:Ignorable="w14 w15 wp14">
   <w:p>
     <w:pPr>
       <w:pStyle w:val="a7"/>
       <w:framePr w:wrap="around" w:vAnchor="text" w:hAnchor="margin" w:xAlign="right" w:y="1"/>
       <w:rPr>
-        <w:rStyle w:val="ad"/>
+        <w:rStyle w:val="aa"/>
       </w:rPr>
     </w:pPr>
     <w:r>
       <w:rPr>
-        <w:rStyle w:val="ad"/>
+        <w:rStyle w:val="aa"/>
       </w:rPr>
       <w:fldChar w:fldCharType="begin"/>
     </w:r>
     <w:r>
       <w:rPr>
-        <w:rStyle w:val="ad"/>
+        <w:rStyle w:val="aa"/>
       </w:rPr>
       <w:instrText xml:space="preserve">PAGE  </w:instrText>
     </w:r>
     <w:r>
       <w:rPr>
-        <w:rStyle w:val="ad"/>
+        <w:rStyle w:val="aa"/>
       </w:rPr>
       <w:fldChar w:fldCharType="separate"/>
     </w:r>
     <w:r>
       <w:rPr>
-        <w:rStyle w:val="ad"/>
+        <w:rStyle w:val="aa"/>
         <w:noProof/>
       </w:rPr>
       <w:t>11</w:t>
     </w:r>
     <w:r>
       <w:rPr>
-        <w:rStyle w:val="ad"/>
+        <w:rStyle w:val="aa"/>
       </w:rPr>
       <w:fldChar w:fldCharType="end"/>
     </w:r>
@@ -8886,7 +8888,7 @@
 </file>
 
 <file path=word/header2.xml><?xml version="1.0" encoding="utf-8"?>
-<w:hdr xmlns:wpc="http://schemas.microsoft.com/office/word/2010/wordprocessingCanvas" xmlns:cx="http://schemas.microsoft.com/office/drawing/2014/chartex" xmlns:mc="http://schemas.openxmlformats.org/markup-compatibility/2006" xmlns:o="urn:schemas-microsoft-com:office:office" xmlns:r="http://schemas.openxmlformats.org/officeDocument/2006/relationships" xmlns:m="http://schemas.openxmlformats.org/officeDocument/2006/math" xmlns:v="urn:schemas-microsoft-com:vml" xmlns:wp14="http://schemas.microsoft.com/office/word/2010/wordprocessingDrawing" xmlns:wp="http://schemas.openxmlformats.org/drawingml/2006/wordprocessingDrawing" xmlns:w10="urn:schemas-microsoft-com:office:word" xmlns:w="http://schemas.openxmlformats.org/wordprocessingml/2006/main" xmlns:w14="http://schemas.microsoft.com/office/word/2010/wordml" xmlns:w15="http://schemas.microsoft.com/office/word/2012/wordml" xmlns:w16se="http://schemas.microsoft.com/office/word/2015/wordml/symex" xmlns:wpg="http://schemas.microsoft.com/office/word/2010/wordprocessingGroup" xmlns:wpi="http://schemas.microsoft.com/office/word/2010/wordprocessingInk" xmlns:wne="http://schemas.microsoft.com/office/word/2006/wordml" xmlns:wps="http://schemas.microsoft.com/office/word/2010/wordprocessingShape" mc:Ignorable="w14 w15 w16se wp14">
+<w:hdr xmlns:wpc="http://schemas.microsoft.com/office/word/2010/wordprocessingCanvas" xmlns:mc="http://schemas.openxmlformats.org/markup-compatibility/2006" xmlns:o="urn:schemas-microsoft-com:office:office" xmlns:r="http://schemas.openxmlformats.org/officeDocument/2006/relationships" xmlns:m="http://schemas.openxmlformats.org/officeDocument/2006/math" xmlns:v="urn:schemas-microsoft-com:vml" xmlns:wp14="http://schemas.microsoft.com/office/word/2010/wordprocessingDrawing" xmlns:wp="http://schemas.openxmlformats.org/drawingml/2006/wordprocessingDrawing" xmlns:w10="urn:schemas-microsoft-com:office:word" xmlns:w="http://schemas.openxmlformats.org/wordprocessingml/2006/main" xmlns:w14="http://schemas.microsoft.com/office/word/2010/wordml" xmlns:w15="http://schemas.microsoft.com/office/word/2012/wordml" xmlns:wpg="http://schemas.microsoft.com/office/word/2010/wordprocessingGroup" xmlns:wpi="http://schemas.microsoft.com/office/word/2010/wordprocessingInk" xmlns:wne="http://schemas.microsoft.com/office/word/2006/wordml" xmlns:wps="http://schemas.microsoft.com/office/word/2010/wordprocessingShape" mc:Ignorable="w14 w15 wp14">
   <w:p>
     <w:pPr>
       <w:ind w:left="3780" w:firstLine="420"/>
@@ -8937,7 +8939,7 @@
 </file>
 
 <file path=word/numbering.xml><?xml version="1.0" encoding="utf-8"?>
-<w:numbering xmlns:wpc="http://schemas.microsoft.com/office/word/2010/wordprocessingCanvas" xmlns:cx="http://schemas.microsoft.com/office/drawing/2014/chartex" xmlns:mc="http://schemas.openxmlformats.org/markup-compatibility/2006" xmlns:o="urn:schemas-microsoft-com:office:office" xmlns:r="http://schemas.openxmlformats.org/officeDocument/2006/relationships" xmlns:m="http://schemas.openxmlformats.org/officeDocument/2006/math" xmlns:v="urn:schemas-microsoft-com:vml" xmlns:wp14="http://schemas.microsoft.com/office/word/2010/wordprocessingDrawing" xmlns:wp="http://schemas.openxmlformats.org/drawingml/2006/wordprocessingDrawing" xmlns:w10="urn:schemas-microsoft-com:office:word" xmlns:w="http://schemas.openxmlformats.org/wordprocessingml/2006/main" xmlns:w14="http://schemas.microsoft.com/office/word/2010/wordml" xmlns:w15="http://schemas.microsoft.com/office/word/2012/wordml" xmlns:w16se="http://schemas.microsoft.com/office/word/2015/wordml/symex" xmlns:wpg="http://schemas.microsoft.com/office/word/2010/wordprocessingGroup" xmlns:wpi="http://schemas.microsoft.com/office/word/2010/wordprocessingInk" xmlns:wne="http://schemas.microsoft.com/office/word/2006/wordml" xmlns:wps="http://schemas.microsoft.com/office/word/2010/wordprocessingShape" mc:Ignorable="w14 w15 w16se wp14">
+<w:numbering xmlns:wpc="http://schemas.microsoft.com/office/word/2010/wordprocessingCanvas" xmlns:mc="http://schemas.openxmlformats.org/markup-compatibility/2006" xmlns:o="urn:schemas-microsoft-com:office:office" xmlns:r="http://schemas.openxmlformats.org/officeDocument/2006/relationships" xmlns:m="http://schemas.openxmlformats.org/officeDocument/2006/math" xmlns:v="urn:schemas-microsoft-com:vml" xmlns:wp14="http://schemas.microsoft.com/office/word/2010/wordprocessingDrawing" xmlns:wp="http://schemas.openxmlformats.org/drawingml/2006/wordprocessingDrawing" xmlns:w10="urn:schemas-microsoft-com:office:word" xmlns:w="http://schemas.openxmlformats.org/wordprocessingml/2006/main" xmlns:w14="http://schemas.microsoft.com/office/word/2010/wordml" xmlns:w15="http://schemas.microsoft.com/office/word/2012/wordml" xmlns:wpg="http://schemas.microsoft.com/office/word/2010/wordprocessingGroup" xmlns:wpi="http://schemas.microsoft.com/office/word/2010/wordprocessingInk" xmlns:wne="http://schemas.microsoft.com/office/word/2006/wordml" xmlns:wps="http://schemas.microsoft.com/office/word/2010/wordprocessingShape" mc:Ignorable="w14 w15 wp14">
   <w:abstractNum w:abstractNumId="0" w15:restartNumberingAfterBreak="0">
     <w:nsid w:val="67061183"/>
     <w:multiLevelType w:val="multilevel"/>
@@ -9066,7 +9068,7 @@
 </file>
 
 <file path=word/styles.xml><?xml version="1.0" encoding="utf-8"?>
-<w:styles xmlns:mc="http://schemas.openxmlformats.org/markup-compatibility/2006" xmlns:r="http://schemas.openxmlformats.org/officeDocument/2006/relationships" xmlns:w="http://schemas.openxmlformats.org/wordprocessingml/2006/main" xmlns:w14="http://schemas.microsoft.com/office/word/2010/wordml" xmlns:w15="http://schemas.microsoft.com/office/word/2012/wordml" xmlns:w16se="http://schemas.microsoft.com/office/word/2015/wordml/symex" mc:Ignorable="w14 w15 w16se">
+<w:styles xmlns:mc="http://schemas.openxmlformats.org/markup-compatibility/2006" xmlns:r="http://schemas.openxmlformats.org/officeDocument/2006/relationships" xmlns:w="http://schemas.openxmlformats.org/wordprocessingml/2006/main" xmlns:w14="http://schemas.microsoft.com/office/word/2010/wordml" xmlns:w15="http://schemas.microsoft.com/office/word/2012/wordml" mc:Ignorable="w14 w15">
   <w:docDefaults>
     <w:rPrDefault>
       <w:rPr>
@@ -9460,7 +9462,6 @@
   <w:style w:type="character" w:default="1" w:styleId="a0">
     <w:name w:val="Default Paragraph Font"/>
     <w:uiPriority w:val="1"/>
-    <w:semiHidden/>
     <w:unhideWhenUsed/>
   </w:style>
   <w:style w:type="table" w:default="1" w:styleId="a1">
@@ -9540,7 +9541,7 @@
   <w:style w:type="paragraph" w:styleId="a7">
     <w:name w:val="header"/>
     <w:basedOn w:val="a"/>
-    <w:link w:val="a8"/>
+    <w:link w:val="Char"/>
     <w:uiPriority w:val="99"/>
     <w:unhideWhenUsed/>
     <w:rsid w:val="001E4560"/>
@@ -9560,8 +9561,8 @@
       <w:szCs w:val="18"/>
     </w:rPr>
   </w:style>
-  <w:style w:type="character" w:customStyle="1" w:styleId="a8">
-    <w:name w:val="页眉 字符"/>
+  <w:style w:type="character" w:customStyle="1" w:styleId="Char">
+    <w:name w:val="页眉 Char"/>
     <w:basedOn w:val="a0"/>
     <w:link w:val="a7"/>
     <w:uiPriority w:val="99"/>
@@ -9573,10 +9574,10 @@
       <w:lang w:eastAsia="zh-CN"/>
     </w:rPr>
   </w:style>
-  <w:style w:type="paragraph" w:styleId="a9">
+  <w:style w:type="paragraph" w:styleId="a8">
     <w:name w:val="footer"/>
     <w:basedOn w:val="a"/>
-    <w:link w:val="aa"/>
+    <w:link w:val="Char0"/>
     <w:uiPriority w:val="99"/>
     <w:unhideWhenUsed/>
     <w:rsid w:val="001E4560"/>
@@ -9593,10 +9594,10 @@
       <w:szCs w:val="18"/>
     </w:rPr>
   </w:style>
-  <w:style w:type="character" w:customStyle="1" w:styleId="aa">
-    <w:name w:val="页脚 字符"/>
+  <w:style w:type="character" w:customStyle="1" w:styleId="Char0">
+    <w:name w:val="页脚 Char"/>
     <w:basedOn w:val="a0"/>
-    <w:link w:val="a9"/>
+    <w:link w:val="a8"/>
     <w:uiPriority w:val="99"/>
     <w:rsid w:val="001E4560"/>
     <w:rPr>
@@ -9606,10 +9607,10 @@
       <w:lang w:eastAsia="zh-CN"/>
     </w:rPr>
   </w:style>
-  <w:style w:type="paragraph" w:styleId="ab">
+  <w:style w:type="paragraph" w:styleId="a9">
     <w:name w:val="Balloon Text"/>
     <w:basedOn w:val="a"/>
-    <w:link w:val="ac"/>
+    <w:link w:val="Char1"/>
     <w:uiPriority w:val="99"/>
     <w:semiHidden/>
     <w:unhideWhenUsed/>
@@ -9619,10 +9620,10 @@
       <w:szCs w:val="18"/>
     </w:rPr>
   </w:style>
-  <w:style w:type="character" w:customStyle="1" w:styleId="ac">
-    <w:name w:val="批注框文本 字符"/>
+  <w:style w:type="character" w:customStyle="1" w:styleId="Char1">
+    <w:name w:val="批注框文本 Char"/>
     <w:basedOn w:val="a0"/>
-    <w:link w:val="ab"/>
+    <w:link w:val="a9"/>
     <w:uiPriority w:val="99"/>
     <w:semiHidden/>
     <w:rsid w:val="001E4560"/>
@@ -9654,7 +9655,7 @@
       <w:sz w:val="20"/>
     </w:rPr>
   </w:style>
-  <w:style w:type="character" w:styleId="ad">
+  <w:style w:type="character" w:styleId="aa">
     <w:name w:val="page number"/>
     <w:basedOn w:val="a0"/>
     <w:uiPriority w:val="99"/>

--- a/RemoteHomo/MS_KC.docx
+++ b/RemoteHomo/MS_KC.docx
@@ -58,6 +58,48 @@
           <w:sz w:val="24"/>
           <w:szCs w:val="24"/>
         </w:rPr>
+        <w:t>Wei-Zhong Lin</w:t>
+      </w:r>
+      <w:r>
+        <w:rPr>
+          <w:rFonts w:ascii="Cambria" w:hAnsi="Cambria" w:cs="Times New Roman"/>
+          <w:sz w:val="24"/>
+          <w:szCs w:val="24"/>
+          <w:vertAlign w:val="superscript"/>
+        </w:rPr>
+        <w:t>1</w:t>
+      </w:r>
+      <w:r>
+        <w:rPr>
+          <w:rFonts w:ascii="Cambria" w:hAnsi="Cambria" w:cs="Times New Roman"/>
+          <w:sz w:val="24"/>
+          <w:szCs w:val="24"/>
+        </w:rPr>
+        <w:t>, Wei-Hua Cao</w:t>
+      </w:r>
+      <w:r>
+        <w:rPr>
+          <w:rFonts w:ascii="Cambria" w:hAnsi="Cambria" w:cs="Times New Roman"/>
+          <w:sz w:val="24"/>
+          <w:szCs w:val="24"/>
+          <w:vertAlign w:val="superscript"/>
+        </w:rPr>
+        <w:t>1</w:t>
+      </w:r>
+      <w:r>
+        <w:rPr>
+          <w:rFonts w:ascii="Cambria" w:hAnsi="Cambria" w:cs="Times New Roman"/>
+          <w:sz w:val="24"/>
+          <w:szCs w:val="24"/>
+        </w:rPr>
+        <w:t xml:space="preserve">, </w:t>
+      </w:r>
+      <w:r>
+        <w:rPr>
+          <w:rFonts w:ascii="Cambria" w:hAnsi="Cambria" w:cs="Times New Roman"/>
+          <w:sz w:val="24"/>
+          <w:szCs w:val="24"/>
+        </w:rPr>
         <w:t>Xuan Xiao</w:t>
       </w:r>
       <w:r>
@@ -87,41 +129,7 @@
           <w:sz w:val="24"/>
           <w:szCs w:val="24"/>
         </w:rPr>
-        <w:t>, Wei-Hua Cao</w:t>
-      </w:r>
-      <w:r>
-        <w:rPr>
-          <w:rFonts w:ascii="Cambria" w:hAnsi="Cambria" w:cs="Times New Roman"/>
-          <w:sz w:val="24"/>
-          <w:szCs w:val="24"/>
-          <w:vertAlign w:val="superscript"/>
-        </w:rPr>
-        <w:t>1</w:t>
-      </w:r>
-      <w:r>
-        <w:rPr>
-          <w:rFonts w:ascii="Cambria" w:hAnsi="Cambria" w:cs="Times New Roman"/>
-          <w:sz w:val="24"/>
-          <w:szCs w:val="24"/>
-        </w:rPr>
-        <w:t>, Wei-Zhong Lin</w:t>
-      </w:r>
-      <w:r>
-        <w:rPr>
-          <w:rFonts w:ascii="Cambria" w:hAnsi="Cambria" w:cs="Times New Roman"/>
-          <w:sz w:val="24"/>
-          <w:szCs w:val="24"/>
-          <w:vertAlign w:val="superscript"/>
-        </w:rPr>
-        <w:t>1,</w:t>
-      </w:r>
-      <w:r>
-        <w:rPr>
-          <w:rFonts w:ascii="Cambria" w:hAnsi="Cambria" w:cs="Times New Roman"/>
-          <w:sz w:val="24"/>
-          <w:szCs w:val="24"/>
-        </w:rPr>
-        <w:t>*, Kuo-Chen Chou</w:t>
+        <w:t>, Kuo-Chen Chou</w:t>
       </w:r>
       <w:r>
         <w:rPr>
@@ -553,7 +561,8 @@
         </w:tabs>
         <w:jc w:val="left"/>
         <w:rPr>
-          <w:rFonts w:ascii="Cambria" w:hAnsi="Cambria" w:cs="Times New Roman"/>
+          <w:rFonts w:cs="Times New Roman"/>
+          <w:color w:val="FF0000"/>
           <w:sz w:val="24"/>
           <w:szCs w:val="24"/>
         </w:rPr>
@@ -567,12 +576,71 @@
         <w:tab/>
         <w:t>Protein remote homology detection is a challenging problem for drug development. Although there are a couple of methods to deal with this problem, the benchmark datasets based on which the existing models were trained and tested contained many high homologous samples due to the fact that the cutoff threshold was set at 95%. In this study, we reconstructed the benchmark dataset by setting the threshold at 40%, meaning none of the proteins included has more than 40% pairwise sequence identity with any other. Using the new benchmark dataset, we proposed a new method called PHom-GRA to detect the remote homologous proteins by integrating various ranking approaches via grey relational analysis. Rigorous cross-validations have indicated that the new predictor is superior to its counterparts in both enhancing successes rates and reducing computational cost.</w:t>
       </w:r>
-    </w:p>
-    <w:p>
-      <w:pPr>
-        <w:jc w:val="left"/>
-        <w:rPr>
-          <w:rFonts w:ascii="Cambria" w:hAnsi="Cambria" w:cs="Times New Roman"/>
+      <w:r>
+        <w:rPr>
+          <w:rFonts w:ascii="Cambria" w:hAnsi="Cambria" w:cs="Times New Roman"/>
+          <w:sz w:val="24"/>
+          <w:szCs w:val="24"/>
+        </w:rPr>
+        <w:t xml:space="preserve"> </w:t>
+      </w:r>
+      <w:r>
+        <w:rPr>
+          <w:rFonts w:eastAsia="宋体" w:cs="Times New Roman"/>
+          <w:color w:val="FF0000"/>
+          <w:sz w:val="24"/>
+          <w:szCs w:val="24"/>
+        </w:rPr>
+        <w:t xml:space="preserve">For users’ convenience, the software source code were provided at </w:t>
+      </w:r>
+      <w:hyperlink r:id="rId12" w:history="1">
+        <w:r>
+          <w:rPr>
+            <w:rStyle w:val="a3"/>
+            <w:rFonts w:eastAsia="宋体" w:cs="Times New Roman"/>
+            <w:color w:val="FF0000"/>
+            <w:sz w:val="24"/>
+            <w:szCs w:val="24"/>
+          </w:rPr>
+          <w:t>https://github.com/javafalcon/paperSrc/tree/master/RemoteHomo</w:t>
+        </w:r>
+      </w:hyperlink>
+      <w:r>
+        <w:rPr>
+          <w:rFonts w:eastAsia="宋体" w:cs="Times New Roman"/>
+          <w:color w:val="FF0000"/>
+          <w:sz w:val="24"/>
+          <w:szCs w:val="24"/>
+        </w:rPr>
+        <w:t xml:space="preserve">. Besides, for most experimental scientists, a web-server for PHom-GRA are available at </w:t>
+      </w:r>
+      <w:hyperlink r:id="rId13" w:history="1">
+        <w:r>
+          <w:rPr>
+            <w:rStyle w:val="a3"/>
+            <w:rFonts w:eastAsia="宋体" w:cs="Times New Roman"/>
+            <w:color w:val="FF0000"/>
+            <w:sz w:val="24"/>
+            <w:szCs w:val="24"/>
+          </w:rPr>
+          <w:t>http://www.jci-bioinfo.cn/PHom-GRA</w:t>
+        </w:r>
+      </w:hyperlink>
+      <w:r>
+        <w:rPr>
+          <w:rFonts w:eastAsia="宋体" w:cs="Times New Roman"/>
+          <w:color w:val="FF0000"/>
+          <w:sz w:val="24"/>
+          <w:szCs w:val="24"/>
+        </w:rPr>
+        <w:t xml:space="preserve">. </w:t>
+      </w:r>
+    </w:p>
+    <w:p>
+      <w:pPr>
+        <w:jc w:val="left"/>
+        <w:rPr>
+          <w:rFonts w:cs="Times New Roman"/>
           <w:sz w:val="24"/>
           <w:szCs w:val="24"/>
         </w:rPr>
@@ -2048,38 +2116,60 @@
     </w:p>
     <w:p>
       <w:pPr>
-        <w:jc w:val="left"/>
-        <w:rPr>
-          <w:rFonts w:ascii="Cambria" w:hAnsi="Cambria" w:cs="Times New Roman"/>
-          <w:sz w:val="24"/>
-          <w:szCs w:val="24"/>
-        </w:rPr>
-      </w:pPr>
-      <w:r>
-        <w:rPr>
-          <w:rFonts w:ascii="Cambria" w:hAnsi="Cambria" w:cs="Times New Roman"/>
-          <w:sz w:val="24"/>
-          <w:szCs w:val="24"/>
-        </w:rPr>
-        <w:t xml:space="preserve"> </w:t>
-      </w:r>
-    </w:p>
-    <w:p>
-      <w:pPr>
-        <w:jc w:val="left"/>
-        <w:rPr>
-          <w:rFonts w:ascii="Cambria" w:hAnsi="Cambria" w:cs="Times New Roman"/>
-          <w:sz w:val="24"/>
-          <w:szCs w:val="24"/>
-        </w:rPr>
-      </w:pPr>
-      <w:r>
-        <w:rPr>
-          <w:rFonts w:ascii="Cambria" w:hAnsi="Cambria" w:cs="Times New Roman"/>
-          <w:sz w:val="24"/>
-          <w:szCs w:val="24"/>
-        </w:rPr>
-        <w:t xml:space="preserve">2.2.2 PCA-GLCM </w:t>
+        <w:tabs>
+          <w:tab w:val="left" w:pos="360"/>
+        </w:tabs>
+        <w:spacing w:before="120"/>
+        <w:jc w:val="left"/>
+        <w:rPr>
+          <w:rFonts w:ascii="Cambria" w:hAnsi="Cambria" w:cs="Times New Roman"/>
+          <w:sz w:val="24"/>
+          <w:szCs w:val="24"/>
+        </w:rPr>
+      </w:pPr>
+    </w:p>
+    <w:p>
+      <w:pPr>
+        <w:jc w:val="left"/>
+        <w:rPr>
+          <w:rFonts w:ascii="Cambria" w:hAnsi="Cambria" w:cs="Times New Roman"/>
+          <w:sz w:val="24"/>
+          <w:szCs w:val="24"/>
+        </w:rPr>
+      </w:pPr>
+      <w:r>
+        <w:rPr>
+          <w:rFonts w:ascii="Cambria" w:hAnsi="Cambria" w:cs="Times New Roman"/>
+          <w:sz w:val="24"/>
+          <w:szCs w:val="24"/>
+        </w:rPr>
+        <w:t xml:space="preserve">2.2.2 </w:t>
+      </w:r>
+      <w:r>
+        <w:rPr>
+          <w:rFonts w:ascii="Cambria" w:hAnsi="Cambria" w:cs="Times New Roman"/>
+          <w:color w:val="FF0000"/>
+          <w:sz w:val="24"/>
+          <w:szCs w:val="24"/>
+        </w:rPr>
+        <w:t>P</w:t>
+      </w:r>
+      <w:r>
+        <w:rPr>
+          <w:rFonts w:ascii="Cambria" w:hAnsi="Cambria" w:cs="Times New Roman"/>
+          <w:color w:val="FF0000"/>
+          <w:sz w:val="24"/>
+          <w:szCs w:val="24"/>
+        </w:rPr>
+        <w:t>SSM</w:t>
+      </w:r>
+      <w:r>
+        <w:rPr>
+          <w:rFonts w:ascii="Cambria" w:hAnsi="Cambria" w:cs="Times New Roman"/>
+          <w:sz w:val="24"/>
+          <w:szCs w:val="24"/>
+        </w:rPr>
+        <w:t xml:space="preserve">-GLCM </w:t>
       </w:r>
     </w:p>
     <w:p>
@@ -2091,6 +2181,7 @@
         <w:jc w:val="left"/>
         <w:rPr>
           <w:rFonts w:ascii="Cambria" w:hAnsi="Cambria" w:cs="Times New Roman"/>
+          <w:color w:val="FF0000"/>
           <w:sz w:val="24"/>
           <w:szCs w:val="24"/>
         </w:rPr>
@@ -2119,31 +2210,38 @@
           <w:sz w:val="24"/>
           <w:szCs w:val="24"/>
         </w:rPr>
-        <w:t xml:space="preserve"> described a protein as the cellular automation image and constructed its grey level co-occurrence matrix (GLCM) to express the protein via the angular second moment, contrast, inverse different moment, and entropy. The detailed process has been clearly described in the aforementioned papers and hence there is no need to repeat here again.  </w:t>
+        <w:t xml:space="preserve"> described a protein as the cellular automation image and constructed its grey level co-occurrence matrix (GLCM) to express the protein via the angular second moment, contrast, inverse different moment, and entropy.</w:t>
+      </w:r>
+      <w:r>
+        <w:rPr>
+          <w:rFonts w:ascii="Cambria" w:hAnsi="Cambria" w:cs="Times New Roman"/>
+          <w:sz w:val="24"/>
+          <w:szCs w:val="24"/>
+        </w:rPr>
+        <w:t xml:space="preserve"> </w:t>
+      </w:r>
+      <w:r>
+        <w:rPr>
+          <w:rFonts w:ascii="Cambria" w:hAnsi="Cambria" w:cs="Times New Roman"/>
+          <w:color w:val="FF0000"/>
+          <w:sz w:val="24"/>
+          <w:szCs w:val="24"/>
+        </w:rPr>
+        <w:t>The PSSM was a matrix:</w:t>
       </w:r>
     </w:p>
     <w:p>
       <w:pPr>
         <w:tabs>
-          <w:tab w:val="left" w:pos="360"/>
+          <w:tab w:val="left" w:pos="450"/>
         </w:tabs>
         <w:spacing w:before="120"/>
-        <w:jc w:val="left"/>
-        <w:rPr>
-          <w:rFonts w:ascii="Cambria" w:hAnsi="Cambria" w:cs="Times New Roman"/>
-          <w:sz w:val="24"/>
-          <w:szCs w:val="24"/>
-        </w:rPr>
-      </w:pPr>
-      <w:r>
-        <w:rPr>
-          <w:rFonts w:ascii="Cambria" w:hAnsi="Cambria" w:cs="Times New Roman"/>
-          <w:sz w:val="24"/>
-          <w:szCs w:val="24"/>
-        </w:rPr>
-        <w:tab/>
-        <w:t xml:space="preserve">After the Grey-PSSM treatment and the PCA-GLCM treatment, we have finally got a 60-D PseKNC vector for Eq.2; i.e., its subscript parameter </w:t>
-      </w:r>
+        <w:jc w:val="right"/>
+        <w:rPr>
+          <w:rFonts w:ascii="Cambria" w:eastAsia="宋体" w:hAnsi="Cambria" w:cs="Times New Roman"/>
+          <w:color w:val="FF0000"/>
+        </w:rPr>
+      </w:pPr>
       <m:oMath>
         <m:r>
           <m:rPr>
@@ -2151,6 +2249,2244 @@
           </m:rPr>
           <w:rPr>
             <w:rFonts w:ascii="Cambria Math" w:hAnsi="Cambria Math" w:cs="Times New Roman"/>
+            <w:color w:val="FF0000"/>
+          </w:rPr>
+          <m:t>PSSM=</m:t>
+        </m:r>
+        <m:d>
+          <m:dPr>
+            <m:begChr m:val="|"/>
+            <m:endChr m:val="|"/>
+            <m:ctrlPr>
+              <w:rPr>
+                <w:rFonts w:ascii="Cambria Math" w:hAnsi="Cambria Math" w:cs="Times New Roman"/>
+                <w:color w:val="FF0000"/>
+              </w:rPr>
+            </m:ctrlPr>
+          </m:dPr>
+          <m:e>
+            <m:m>
+              <m:mPr>
+                <m:mcs>
+                  <m:mc>
+                    <m:mcPr>
+                      <m:count m:val="1"/>
+                      <m:mcJc m:val="center"/>
+                    </m:mcPr>
+                  </m:mc>
+                </m:mcs>
+                <m:ctrlPr>
+                  <w:rPr>
+                    <w:rFonts w:ascii="Cambria Math" w:hAnsi="Cambria Math" w:cs="Times New Roman"/>
+                    <w:i/>
+                    <w:color w:val="FF0000"/>
+                  </w:rPr>
+                </m:ctrlPr>
+              </m:mPr>
+              <m:mr>
+                <m:e>
+                  <m:m>
+                    <m:mPr>
+                      <m:mcs>
+                        <m:mc>
+                          <m:mcPr>
+                            <m:count m:val="1"/>
+                            <m:mcJc m:val="center"/>
+                          </m:mcPr>
+                        </m:mc>
+                      </m:mcs>
+                      <m:ctrlPr>
+                        <w:rPr>
+                          <w:rFonts w:ascii="Cambria Math" w:hAnsi="Cambria Math" w:cs="Times New Roman"/>
+                          <w:i/>
+                          <w:color w:val="FF0000"/>
+                        </w:rPr>
+                      </m:ctrlPr>
+                    </m:mPr>
+                    <m:mr>
+                      <m:e>
+                        <m:m>
+                          <m:mPr>
+                            <m:mcs>
+                              <m:mc>
+                                <m:mcPr>
+                                  <m:count m:val="3"/>
+                                  <m:mcJc m:val="center"/>
+                                </m:mcPr>
+                              </m:mc>
+                            </m:mcs>
+                            <m:ctrlPr>
+                              <w:rPr>
+                                <w:rFonts w:ascii="Cambria Math" w:hAnsi="Cambria Math" w:cs="Times New Roman"/>
+                                <w:i/>
+                                <w:color w:val="FF0000"/>
+                              </w:rPr>
+                            </m:ctrlPr>
+                          </m:mPr>
+                          <m:mr>
+                            <m:e>
+                              <m:sSub>
+                                <m:sSubPr>
+                                  <m:ctrlPr>
+                                    <w:rPr>
+                                      <w:rFonts w:ascii="Cambria Math" w:hAnsi="Cambria Math" w:cs="Times New Roman"/>
+                                      <w:i/>
+                                      <w:color w:val="FF0000"/>
+                                    </w:rPr>
+                                  </m:ctrlPr>
+                                </m:sSubPr>
+                                <m:e>
+                                  <m:r>
+                                    <w:rPr>
+                                      <w:rFonts w:ascii="Cambria Math" w:hAnsi="Cambria Math" w:cs="Times New Roman"/>
+                                      <w:color w:val="FF0000"/>
+                                    </w:rPr>
+                                    <m:t>m</m:t>
+                                  </m:r>
+                                </m:e>
+                                <m:sub>
+                                  <m:r>
+                                    <w:rPr>
+                                      <w:rFonts w:ascii="Cambria Math" w:hAnsi="Cambria Math" w:cs="Times New Roman"/>
+                                      <w:color w:val="FF0000"/>
+                                    </w:rPr>
+                                    <m:t>1→1</m:t>
+                                  </m:r>
+                                </m:sub>
+                              </m:sSub>
+                            </m:e>
+                            <m:e>
+                              <m:sSub>
+                                <m:sSubPr>
+                                  <m:ctrlPr>
+                                    <w:rPr>
+                                      <w:rFonts w:ascii="Cambria Math" w:hAnsi="Cambria Math" w:cs="Times New Roman"/>
+                                      <w:i/>
+                                      <w:color w:val="FF0000"/>
+                                    </w:rPr>
+                                  </m:ctrlPr>
+                                </m:sSubPr>
+                                <m:e>
+                                  <m:r>
+                                    <w:rPr>
+                                      <w:rFonts w:ascii="Cambria Math" w:hAnsi="Cambria Math" w:cs="Times New Roman"/>
+                                      <w:color w:val="FF0000"/>
+                                    </w:rPr>
+                                    <m:t>m</m:t>
+                                  </m:r>
+                                </m:e>
+                                <m:sub>
+                                  <m:r>
+                                    <w:rPr>
+                                      <w:rFonts w:ascii="Cambria Math" w:hAnsi="Cambria Math" w:cs="Times New Roman"/>
+                                      <w:color w:val="FF0000"/>
+                                    </w:rPr>
+                                    <m:t>1→2</m:t>
+                                  </m:r>
+                                </m:sub>
+                              </m:sSub>
+                            </m:e>
+                            <m:e>
+                              <m:m>
+                                <m:mPr>
+                                  <m:mcs>
+                                    <m:mc>
+                                      <m:mcPr>
+                                        <m:count m:val="2"/>
+                                        <m:mcJc m:val="center"/>
+                                      </m:mcPr>
+                                    </m:mc>
+                                  </m:mcs>
+                                  <m:ctrlPr>
+                                    <w:rPr>
+                                      <w:rFonts w:ascii="Cambria Math" w:hAnsi="Cambria Math" w:cs="Times New Roman"/>
+                                      <w:i/>
+                                      <w:color w:val="FF0000"/>
+                                    </w:rPr>
+                                  </m:ctrlPr>
+                                </m:mPr>
+                                <m:mr>
+                                  <m:e>
+                                    <m:r>
+                                      <w:rPr>
+                                        <w:rFonts w:ascii="Cambria Math" w:hAnsi="Cambria Math" w:cs="Times New Roman"/>
+                                        <w:color w:val="FF0000"/>
+                                      </w:rPr>
+                                      <m:t>…</m:t>
+                                    </m:r>
+                                  </m:e>
+                                  <m:e>
+                                    <m:sSub>
+                                      <m:sSubPr>
+                                        <m:ctrlPr>
+                                          <w:rPr>
+                                            <w:rFonts w:ascii="Cambria Math" w:hAnsi="Cambria Math" w:cs="Times New Roman"/>
+                                            <w:i/>
+                                            <w:color w:val="FF0000"/>
+                                          </w:rPr>
+                                        </m:ctrlPr>
+                                      </m:sSubPr>
+                                      <m:e>
+                                        <m:r>
+                                          <w:rPr>
+                                            <w:rFonts w:ascii="Cambria Math" w:hAnsi="Cambria Math" w:cs="Times New Roman"/>
+                                            <w:color w:val="FF0000"/>
+                                          </w:rPr>
+                                          <m:t>m</m:t>
+                                        </m:r>
+                                      </m:e>
+                                      <m:sub>
+                                        <m:r>
+                                          <w:rPr>
+                                            <w:rFonts w:ascii="Cambria Math" w:hAnsi="Cambria Math" w:cs="Times New Roman"/>
+                                            <w:color w:val="FF0000"/>
+                                          </w:rPr>
+                                          <m:t>1→20</m:t>
+                                        </m:r>
+                                      </m:sub>
+                                    </m:sSub>
+                                  </m:e>
+                                </m:mr>
+                              </m:m>
+                            </m:e>
+                          </m:mr>
+                        </m:m>
+                      </m:e>
+                    </m:mr>
+                    <m:mr>
+                      <m:e>
+                        <m:m>
+                          <m:mPr>
+                            <m:mcs>
+                              <m:mc>
+                                <m:mcPr>
+                                  <m:count m:val="3"/>
+                                  <m:mcJc m:val="center"/>
+                                </m:mcPr>
+                              </m:mc>
+                            </m:mcs>
+                            <m:ctrlPr>
+                              <w:rPr>
+                                <w:rFonts w:ascii="Cambria Math" w:hAnsi="Cambria Math" w:cs="Times New Roman"/>
+                                <w:i/>
+                                <w:color w:val="FF0000"/>
+                              </w:rPr>
+                            </m:ctrlPr>
+                          </m:mPr>
+                          <m:mr>
+                            <m:e>
+                              <m:sSub>
+                                <m:sSubPr>
+                                  <m:ctrlPr>
+                                    <w:rPr>
+                                      <w:rFonts w:ascii="Cambria Math" w:hAnsi="Cambria Math" w:cs="Times New Roman"/>
+                                      <w:i/>
+                                      <w:color w:val="FF0000"/>
+                                    </w:rPr>
+                                  </m:ctrlPr>
+                                </m:sSubPr>
+                                <m:e>
+                                  <m:r>
+                                    <w:rPr>
+                                      <w:rFonts w:ascii="Cambria Math" w:hAnsi="Cambria Math" w:cs="Times New Roman"/>
+                                      <w:color w:val="FF0000"/>
+                                    </w:rPr>
+                                    <m:t>m</m:t>
+                                  </m:r>
+                                </m:e>
+                                <m:sub>
+                                  <m:r>
+                                    <w:rPr>
+                                      <w:rFonts w:ascii="Cambria Math" w:hAnsi="Cambria Math" w:cs="Times New Roman"/>
+                                      <w:color w:val="FF0000"/>
+                                    </w:rPr>
+                                    <m:t>2→1</m:t>
+                                  </m:r>
+                                </m:sub>
+                              </m:sSub>
+                            </m:e>
+                            <m:e>
+                              <m:sSub>
+                                <m:sSubPr>
+                                  <m:ctrlPr>
+                                    <w:rPr>
+                                      <w:rFonts w:ascii="Cambria Math" w:hAnsi="Cambria Math" w:cs="Times New Roman"/>
+                                      <w:i/>
+                                      <w:color w:val="FF0000"/>
+                                    </w:rPr>
+                                  </m:ctrlPr>
+                                </m:sSubPr>
+                                <m:e>
+                                  <m:r>
+                                    <w:rPr>
+                                      <w:rFonts w:ascii="Cambria Math" w:hAnsi="Cambria Math" w:cs="Times New Roman"/>
+                                      <w:color w:val="FF0000"/>
+                                    </w:rPr>
+                                    <m:t>m</m:t>
+                                  </m:r>
+                                </m:e>
+                                <m:sub>
+                                  <m:r>
+                                    <w:rPr>
+                                      <w:rFonts w:ascii="Cambria Math" w:hAnsi="Cambria Math" w:cs="Times New Roman"/>
+                                      <w:color w:val="FF0000"/>
+                                    </w:rPr>
+                                    <m:t>2→2</m:t>
+                                  </m:r>
+                                </m:sub>
+                              </m:sSub>
+                            </m:e>
+                            <m:e>
+                              <m:m>
+                                <m:mPr>
+                                  <m:mcs>
+                                    <m:mc>
+                                      <m:mcPr>
+                                        <m:count m:val="2"/>
+                                        <m:mcJc m:val="center"/>
+                                      </m:mcPr>
+                                    </m:mc>
+                                  </m:mcs>
+                                  <m:ctrlPr>
+                                    <w:rPr>
+                                      <w:rFonts w:ascii="Cambria Math" w:hAnsi="Cambria Math" w:cs="Times New Roman"/>
+                                      <w:i/>
+                                      <w:color w:val="FF0000"/>
+                                    </w:rPr>
+                                  </m:ctrlPr>
+                                </m:mPr>
+                                <m:mr>
+                                  <m:e>
+                                    <m:r>
+                                      <w:rPr>
+                                        <w:rFonts w:ascii="Cambria Math" w:hAnsi="Cambria Math" w:cs="Times New Roman"/>
+                                        <w:color w:val="FF0000"/>
+                                      </w:rPr>
+                                      <m:t>…</m:t>
+                                    </m:r>
+                                  </m:e>
+                                  <m:e>
+                                    <m:sSub>
+                                      <m:sSubPr>
+                                        <m:ctrlPr>
+                                          <w:rPr>
+                                            <w:rFonts w:ascii="Cambria Math" w:hAnsi="Cambria Math" w:cs="Times New Roman"/>
+                                            <w:i/>
+                                            <w:color w:val="FF0000"/>
+                                          </w:rPr>
+                                        </m:ctrlPr>
+                                      </m:sSubPr>
+                                      <m:e>
+                                        <m:r>
+                                          <w:rPr>
+                                            <w:rFonts w:ascii="Cambria Math" w:hAnsi="Cambria Math" w:cs="Times New Roman"/>
+                                            <w:color w:val="FF0000"/>
+                                          </w:rPr>
+                                          <m:t>m</m:t>
+                                        </m:r>
+                                      </m:e>
+                                      <m:sub>
+                                        <m:r>
+                                          <w:rPr>
+                                            <w:rFonts w:ascii="Cambria Math" w:hAnsi="Cambria Math" w:cs="Times New Roman"/>
+                                            <w:color w:val="FF0000"/>
+                                          </w:rPr>
+                                          <m:t>2→20</m:t>
+                                        </m:r>
+                                      </m:sub>
+                                    </m:sSub>
+                                  </m:e>
+                                </m:mr>
+                              </m:m>
+                            </m:e>
+                          </m:mr>
+                        </m:m>
+                      </m:e>
+                    </m:mr>
+                  </m:m>
+                </m:e>
+              </m:mr>
+              <m:mr>
+                <m:e>
+                  <m:m>
+                    <m:mPr>
+                      <m:mcs>
+                        <m:mc>
+                          <m:mcPr>
+                            <m:count m:val="1"/>
+                            <m:mcJc m:val="center"/>
+                          </m:mcPr>
+                        </m:mc>
+                      </m:mcs>
+                      <m:ctrlPr>
+                        <w:rPr>
+                          <w:rFonts w:ascii="Cambria Math" w:hAnsi="Cambria Math" w:cs="Times New Roman"/>
+                          <w:i/>
+                          <w:color w:val="FF0000"/>
+                        </w:rPr>
+                      </m:ctrlPr>
+                    </m:mPr>
+                    <m:mr>
+                      <m:e>
+                        <m:m>
+                          <m:mPr>
+                            <m:mcs>
+                              <m:mc>
+                                <m:mcPr>
+                                  <m:count m:val="2"/>
+                                  <m:mcJc m:val="center"/>
+                                </m:mcPr>
+                              </m:mc>
+                            </m:mcs>
+                            <m:ctrlPr>
+                              <w:rPr>
+                                <w:rFonts w:ascii="Cambria Math" w:hAnsi="Cambria Math" w:cs="Times New Roman"/>
+                                <w:i/>
+                                <w:color w:val="FF0000"/>
+                              </w:rPr>
+                            </m:ctrlPr>
+                          </m:mPr>
+                          <m:mr>
+                            <m:e>
+                              <m:m>
+                                <m:mPr>
+                                  <m:mcs>
+                                    <m:mc>
+                                      <m:mcPr>
+                                        <m:count m:val="2"/>
+                                        <m:mcJc m:val="center"/>
+                                      </m:mcPr>
+                                    </m:mc>
+                                  </m:mcs>
+                                  <m:ctrlPr>
+                                    <w:rPr>
+                                      <w:rFonts w:ascii="Cambria Math" w:hAnsi="Cambria Math" w:cs="Times New Roman"/>
+                                      <w:i/>
+                                      <w:color w:val="FF0000"/>
+                                    </w:rPr>
+                                  </m:ctrlPr>
+                                </m:mPr>
+                                <m:mr>
+                                  <m:e>
+                                    <m:sSub>
+                                      <m:sSubPr>
+                                        <m:ctrlPr>
+                                          <w:rPr>
+                                            <w:rFonts w:ascii="Cambria Math" w:hAnsi="Cambria Math" w:cs="Times New Roman"/>
+                                            <w:i/>
+                                            <w:color w:val="FF0000"/>
+                                          </w:rPr>
+                                        </m:ctrlPr>
+                                      </m:sSubPr>
+                                      <m:e>
+                                        <m:r>
+                                          <w:rPr>
+                                            <w:rFonts w:ascii="Cambria Math" w:hAnsi="Cambria Math" w:cs="Times New Roman"/>
+                                            <w:color w:val="FF0000"/>
+                                          </w:rPr>
+                                          <m:t>⋮</m:t>
+                                        </m:r>
+                                      </m:e>
+                                      <m:sub/>
+                                    </m:sSub>
+                                  </m:e>
+                                  <m:e>
+                                    <m:sSub>
+                                      <m:sSubPr>
+                                        <m:ctrlPr>
+                                          <w:rPr>
+                                            <w:rFonts w:ascii="Cambria Math" w:hAnsi="Cambria Math" w:cs="Times New Roman"/>
+                                            <w:i/>
+                                            <w:color w:val="FF0000"/>
+                                          </w:rPr>
+                                        </m:ctrlPr>
+                                      </m:sSubPr>
+                                      <m:e>
+                                        <m:r>
+                                          <w:rPr>
+                                            <w:rFonts w:ascii="Cambria Math" w:hAnsi="Cambria Math" w:cs="Times New Roman"/>
+                                            <w:color w:val="FF0000"/>
+                                          </w:rPr>
+                                          <m:t>⋮</m:t>
+                                        </m:r>
+                                      </m:e>
+                                      <m:sub/>
+                                    </m:sSub>
+                                  </m:e>
+                                </m:mr>
+                              </m:m>
+                            </m:e>
+                            <m:e>
+                              <m:m>
+                                <m:mPr>
+                                  <m:mcs>
+                                    <m:mc>
+                                      <m:mcPr>
+                                        <m:count m:val="2"/>
+                                        <m:mcJc m:val="center"/>
+                                      </m:mcPr>
+                                    </m:mc>
+                                  </m:mcs>
+                                  <m:ctrlPr>
+                                    <w:rPr>
+                                      <w:rFonts w:ascii="Cambria Math" w:hAnsi="Cambria Math" w:cs="Times New Roman"/>
+                                      <w:i/>
+                                      <w:color w:val="FF0000"/>
+                                    </w:rPr>
+                                  </m:ctrlPr>
+                                </m:mPr>
+                                <m:mr>
+                                  <m:e>
+                                    <m:sSub>
+                                      <m:sSubPr>
+                                        <m:ctrlPr>
+                                          <w:rPr>
+                                            <w:rFonts w:ascii="Cambria Math" w:hAnsi="Cambria Math" w:cs="Times New Roman"/>
+                                            <w:i/>
+                                            <w:color w:val="FF0000"/>
+                                          </w:rPr>
+                                        </m:ctrlPr>
+                                      </m:sSubPr>
+                                      <m:e>
+                                        <m:r>
+                                          <w:rPr>
+                                            <w:rFonts w:ascii="Cambria Math" w:hAnsi="Cambria Math" w:cs="Times New Roman"/>
+                                            <w:color w:val="FF0000"/>
+                                          </w:rPr>
+                                          <m:t>⋮</m:t>
+                                        </m:r>
+                                      </m:e>
+                                      <m:sub/>
+                                    </m:sSub>
+                                  </m:e>
+                                  <m:e>
+                                    <m:sSub>
+                                      <m:sSubPr>
+                                        <m:ctrlPr>
+                                          <w:rPr>
+                                            <w:rFonts w:ascii="Cambria Math" w:hAnsi="Cambria Math" w:cs="Times New Roman"/>
+                                            <w:i/>
+                                            <w:color w:val="FF0000"/>
+                                          </w:rPr>
+                                        </m:ctrlPr>
+                                      </m:sSubPr>
+                                      <m:e>
+                                        <m:r>
+                                          <w:rPr>
+                                            <w:rFonts w:ascii="Cambria Math" w:hAnsi="Cambria Math" w:cs="Times New Roman"/>
+                                            <w:color w:val="FF0000"/>
+                                          </w:rPr>
+                                          <m:t>⋮</m:t>
+                                        </m:r>
+                                      </m:e>
+                                      <m:sub/>
+                                    </m:sSub>
+                                  </m:e>
+                                </m:mr>
+                              </m:m>
+                            </m:e>
+                          </m:mr>
+                        </m:m>
+                      </m:e>
+                    </m:mr>
+                    <m:mr>
+                      <m:e>
+                        <m:m>
+                          <m:mPr>
+                            <m:mcs>
+                              <m:mc>
+                                <m:mcPr>
+                                  <m:count m:val="3"/>
+                                  <m:mcJc m:val="center"/>
+                                </m:mcPr>
+                              </m:mc>
+                            </m:mcs>
+                            <m:ctrlPr>
+                              <w:rPr>
+                                <w:rFonts w:ascii="Cambria Math" w:hAnsi="Cambria Math" w:cs="Times New Roman"/>
+                                <w:i/>
+                                <w:color w:val="FF0000"/>
+                              </w:rPr>
+                            </m:ctrlPr>
+                          </m:mPr>
+                          <m:mr>
+                            <m:e>
+                              <m:sSub>
+                                <m:sSubPr>
+                                  <m:ctrlPr>
+                                    <w:rPr>
+                                      <w:rFonts w:ascii="Cambria Math" w:hAnsi="Cambria Math" w:cs="Times New Roman"/>
+                                      <w:i/>
+                                      <w:color w:val="FF0000"/>
+                                    </w:rPr>
+                                  </m:ctrlPr>
+                                </m:sSubPr>
+                                <m:e>
+                                  <m:r>
+                                    <w:rPr>
+                                      <w:rFonts w:ascii="Cambria Math" w:hAnsi="Cambria Math" w:cs="Times New Roman"/>
+                                      <w:color w:val="FF0000"/>
+                                    </w:rPr>
+                                    <m:t>m</m:t>
+                                  </m:r>
+                                </m:e>
+                                <m:sub>
+                                  <m:r>
+                                    <w:rPr>
+                                      <w:rFonts w:ascii="Cambria Math" w:hAnsi="Cambria Math" w:cs="Times New Roman"/>
+                                      <w:color w:val="FF0000"/>
+                                    </w:rPr>
+                                    <m:t>L→1</m:t>
+                                  </m:r>
+                                </m:sub>
+                              </m:sSub>
+                            </m:e>
+                            <m:e>
+                              <m:sSub>
+                                <m:sSubPr>
+                                  <m:ctrlPr>
+                                    <w:rPr>
+                                      <w:rFonts w:ascii="Cambria Math" w:hAnsi="Cambria Math" w:cs="Times New Roman"/>
+                                      <w:i/>
+                                      <w:color w:val="FF0000"/>
+                                    </w:rPr>
+                                  </m:ctrlPr>
+                                </m:sSubPr>
+                                <m:e>
+                                  <m:r>
+                                    <w:rPr>
+                                      <w:rFonts w:ascii="Cambria Math" w:hAnsi="Cambria Math" w:cs="Times New Roman"/>
+                                      <w:color w:val="FF0000"/>
+                                    </w:rPr>
+                                    <m:t>m</m:t>
+                                  </m:r>
+                                </m:e>
+                                <m:sub>
+                                  <m:r>
+                                    <w:rPr>
+                                      <w:rFonts w:ascii="Cambria Math" w:hAnsi="Cambria Math" w:cs="Times New Roman"/>
+                                      <w:color w:val="FF0000"/>
+                                    </w:rPr>
+                                    <m:t>L→2</m:t>
+                                  </m:r>
+                                </m:sub>
+                              </m:sSub>
+                            </m:e>
+                            <m:e>
+                              <m:m>
+                                <m:mPr>
+                                  <m:mcs>
+                                    <m:mc>
+                                      <m:mcPr>
+                                        <m:count m:val="2"/>
+                                        <m:mcJc m:val="center"/>
+                                      </m:mcPr>
+                                    </m:mc>
+                                  </m:mcs>
+                                  <m:ctrlPr>
+                                    <w:rPr>
+                                      <w:rFonts w:ascii="Cambria Math" w:hAnsi="Cambria Math" w:cs="Times New Roman"/>
+                                      <w:i/>
+                                      <w:color w:val="FF0000"/>
+                                    </w:rPr>
+                                  </m:ctrlPr>
+                                </m:mPr>
+                                <m:mr>
+                                  <m:e>
+                                    <m:r>
+                                      <w:rPr>
+                                        <w:rFonts w:ascii="Cambria Math" w:hAnsi="Cambria Math" w:cs="Times New Roman"/>
+                                        <w:color w:val="FF0000"/>
+                                      </w:rPr>
+                                      <m:t>…</m:t>
+                                    </m:r>
+                                  </m:e>
+                                  <m:e>
+                                    <m:sSub>
+                                      <m:sSubPr>
+                                        <m:ctrlPr>
+                                          <w:rPr>
+                                            <w:rFonts w:ascii="Cambria Math" w:hAnsi="Cambria Math" w:cs="Times New Roman"/>
+                                            <w:i/>
+                                            <w:color w:val="FF0000"/>
+                                          </w:rPr>
+                                        </m:ctrlPr>
+                                      </m:sSubPr>
+                                      <m:e>
+                                        <m:r>
+                                          <w:rPr>
+                                            <w:rFonts w:ascii="Cambria Math" w:hAnsi="Cambria Math" w:cs="Times New Roman"/>
+                                            <w:color w:val="FF0000"/>
+                                          </w:rPr>
+                                          <m:t>m</m:t>
+                                        </m:r>
+                                      </m:e>
+                                      <m:sub>
+                                        <m:r>
+                                          <w:rPr>
+                                            <w:rFonts w:ascii="Cambria Math" w:hAnsi="Cambria Math" w:cs="Times New Roman"/>
+                                            <w:color w:val="FF0000"/>
+                                          </w:rPr>
+                                          <m:t>L→20</m:t>
+                                        </m:r>
+                                      </m:sub>
+                                    </m:sSub>
+                                  </m:e>
+                                </m:mr>
+                              </m:m>
+                            </m:e>
+                          </m:mr>
+                        </m:m>
+                      </m:e>
+                    </m:mr>
+                  </m:m>
+                </m:e>
+              </m:mr>
+            </m:m>
+          </m:e>
+        </m:d>
+      </m:oMath>
+      <w:r>
+        <w:rPr>
+          <w:rFonts w:ascii="Cambria" w:eastAsia="宋体" w:hAnsi="Cambria" w:cs="Times New Roman" w:hint="eastAsia"/>
+          <w:color w:val="FF0000"/>
+        </w:rPr>
+        <w:t xml:space="preserve">   </w:t>
+      </w:r>
+      <w:r>
+        <w:rPr>
+          <w:rFonts w:ascii="Cambria" w:eastAsia="宋体" w:hAnsi="Cambria" w:cs="Times New Roman"/>
+          <w:color w:val="FF0000"/>
+        </w:rPr>
+        <w:tab/>
+      </w:r>
+      <w:r>
+        <w:rPr>
+          <w:rFonts w:ascii="Cambria" w:eastAsia="宋体" w:hAnsi="Cambria" w:cs="Times New Roman"/>
+          <w:color w:val="FF0000"/>
+        </w:rPr>
+        <w:tab/>
+      </w:r>
+      <w:r>
+        <w:rPr>
+          <w:rFonts w:ascii="Cambria" w:eastAsia="宋体" w:hAnsi="Cambria" w:cs="Times New Roman"/>
+          <w:color w:val="FF0000"/>
+        </w:rPr>
+        <w:tab/>
+      </w:r>
+      <w:r>
+        <w:rPr>
+          <w:rFonts w:ascii="Cambria" w:eastAsia="宋体" w:hAnsi="Cambria" w:cs="Times New Roman"/>
+          <w:color w:val="FF0000"/>
+        </w:rPr>
+        <w:tab/>
+      </w:r>
+      <w:r>
+        <w:rPr>
+          <w:rFonts w:ascii="Cambria" w:eastAsia="宋体" w:hAnsi="Cambria" w:cs="Times New Roman"/>
+          <w:color w:val="FF0000"/>
+        </w:rPr>
+        <w:tab/>
+        <w:t>(3)</w:t>
+      </w:r>
+    </w:p>
+    <w:p>
+      <w:pPr>
+        <w:tabs>
+          <w:tab w:val="left" w:pos="450"/>
+        </w:tabs>
+        <w:spacing w:before="120"/>
+        <w:jc w:val="left"/>
+        <w:rPr>
+          <w:rFonts w:ascii="Cambria" w:hAnsi="Cambria" w:cs="Times New Roman"/>
+          <w:color w:val="FF0000"/>
+          <w:sz w:val="24"/>
+          <w:szCs w:val="24"/>
+        </w:rPr>
+      </w:pPr>
+      <w:r>
+        <w:rPr>
+          <w:rFonts w:ascii="Cambria" w:eastAsia="宋体" w:hAnsi="Cambria" w:cs="Times New Roman"/>
+          <w:color w:val="FF0000"/>
+        </w:rPr>
+        <w:t xml:space="preserve">where </w:t>
+      </w:r>
+      <m:oMath>
+        <m:sSub>
+          <m:sSubPr>
+            <m:ctrlPr>
+              <w:rPr>
+                <w:rFonts w:ascii="Cambria Math" w:eastAsia="宋体" w:hAnsi="Cambria Math" w:cs="Times New Roman"/>
+                <w:color w:val="FF0000"/>
+              </w:rPr>
+            </m:ctrlPr>
+          </m:sSubPr>
+          <m:e>
+            <m:r>
+              <w:rPr>
+                <w:rFonts w:ascii="Cambria Math" w:eastAsia="宋体" w:hAnsi="Cambria Math" w:cs="Times New Roman"/>
+                <w:color w:val="FF0000"/>
+              </w:rPr>
+              <m:t>m</m:t>
+            </m:r>
+          </m:e>
+          <m:sub>
+            <m:r>
+              <w:rPr>
+                <w:rFonts w:ascii="Cambria Math" w:eastAsia="宋体" w:hAnsi="Cambria Math" w:cs="Times New Roman"/>
+                <w:color w:val="FF0000"/>
+              </w:rPr>
+              <m:t>i→j</m:t>
+            </m:r>
+          </m:sub>
+        </m:sSub>
+        <m:r>
+          <w:rPr>
+            <w:rFonts w:ascii="Cambria Math" w:eastAsia="宋体" w:hAnsi="Cambria Math" w:cs="Times New Roman"/>
+            <w:color w:val="FF0000"/>
+          </w:rPr>
+          <m:t>∈</m:t>
+        </m:r>
+        <m:d>
+          <m:dPr>
+            <m:begChr m:val="{"/>
+            <m:endChr m:val="}"/>
+            <m:ctrlPr>
+              <w:rPr>
+                <w:rFonts w:ascii="Cambria Math" w:eastAsia="宋体" w:hAnsi="Cambria Math" w:cs="Times New Roman"/>
+                <w:i/>
+                <w:color w:val="FF0000"/>
+              </w:rPr>
+            </m:ctrlPr>
+          </m:dPr>
+          <m:e>
+            <m:r>
+              <w:rPr>
+                <w:rFonts w:ascii="Cambria Math" w:eastAsia="宋体" w:hAnsi="Cambria Math" w:cs="Times New Roman"/>
+                <w:color w:val="FF0000"/>
+              </w:rPr>
+              <m:t>-7,-6,-5,-4,-3,-2,-1,0,1,2,3,4,5,6,7</m:t>
+            </m:r>
+          </m:e>
+        </m:d>
+        <m:r>
+          <w:rPr>
+            <w:rFonts w:ascii="Cambria Math" w:eastAsia="宋体" w:hAnsi="Cambria Math" w:cs="Times New Roman"/>
+            <w:color w:val="FF0000"/>
+          </w:rPr>
+          <m:t xml:space="preserve">, </m:t>
+        </m:r>
+        <m:d>
+          <m:dPr>
+            <m:ctrlPr>
+              <w:rPr>
+                <w:rFonts w:ascii="Cambria Math" w:eastAsia="宋体" w:hAnsi="Cambria Math" w:cs="Times New Roman"/>
+                <w:i/>
+                <w:color w:val="FF0000"/>
+              </w:rPr>
+            </m:ctrlPr>
+          </m:dPr>
+          <m:e>
+            <m:r>
+              <w:rPr>
+                <w:rFonts w:ascii="Cambria Math" w:eastAsia="宋体" w:hAnsi="Cambria Math" w:cs="Times New Roman"/>
+                <w:color w:val="FF0000"/>
+              </w:rPr>
+              <m:t>1≤i≤L, 1≤j≤20</m:t>
+            </m:r>
+          </m:e>
+        </m:d>
+      </m:oMath>
+      <w:r>
+        <w:rPr>
+          <w:rFonts w:ascii="Cambria" w:eastAsia="宋体" w:hAnsi="Cambria" w:cs="Times New Roman" w:hint="eastAsia"/>
+          <w:color w:val="FF0000"/>
+        </w:rPr>
+        <w:t xml:space="preserve">. </w:t>
+      </w:r>
+      <w:r>
+        <w:rPr>
+          <w:rFonts w:ascii="Cambria" w:eastAsia="宋体" w:hAnsi="Cambria" w:cs="Times New Roman"/>
+          <w:color w:val="FF0000"/>
+        </w:rPr>
+        <w:t xml:space="preserve"> </w:t>
+      </w:r>
+      <w:r>
+        <w:rPr>
+          <w:rFonts w:ascii="Cambria" w:hAnsi="Cambria" w:cs="Times New Roman"/>
+          <w:color w:val="FF0000"/>
+          <w:sz w:val="24"/>
+          <w:szCs w:val="24"/>
+        </w:rPr>
+        <w:t>W</w:t>
+      </w:r>
+      <w:r>
+        <w:rPr>
+          <w:rFonts w:ascii="Cambria" w:hAnsi="Cambria" w:cs="Times New Roman"/>
+          <w:color w:val="FF0000"/>
+          <w:sz w:val="24"/>
+          <w:szCs w:val="24"/>
+        </w:rPr>
+        <w:t>e convert</w:t>
+      </w:r>
+      <w:r>
+        <w:rPr>
+          <w:rFonts w:ascii="Cambria" w:hAnsi="Cambria" w:cs="Times New Roman"/>
+          <w:color w:val="FF0000"/>
+          <w:sz w:val="24"/>
+          <w:szCs w:val="24"/>
+        </w:rPr>
+        <w:t>ed</w:t>
+      </w:r>
+      <w:r>
+        <w:rPr>
+          <w:rFonts w:ascii="Cambria" w:hAnsi="Cambria" w:cs="Times New Roman"/>
+          <w:color w:val="FF0000"/>
+          <w:sz w:val="24"/>
+          <w:szCs w:val="24"/>
+        </w:rPr>
+        <w:t xml:space="preserve"> the PSSM to a grey graph</w:t>
+      </w:r>
+      <w:r>
+        <w:rPr>
+          <w:rFonts w:ascii="Cambria" w:hAnsi="Cambria" w:cs="Times New Roman"/>
+          <w:color w:val="FF0000"/>
+          <w:sz w:val="24"/>
+          <w:szCs w:val="24"/>
+        </w:rPr>
+        <w:t xml:space="preserve"> as follow:</w:t>
+      </w:r>
+    </w:p>
+    <w:p>
+      <w:pPr>
+        <w:tabs>
+          <w:tab w:val="left" w:pos="450"/>
+        </w:tabs>
+        <w:spacing w:before="120"/>
+        <w:jc w:val="right"/>
+        <w:rPr>
+          <w:rFonts w:ascii="Cambria" w:eastAsia="宋体" w:hAnsi="Cambria" w:cs="Times New Roman"/>
+          <w:color w:val="FF0000"/>
+        </w:rPr>
+      </w:pPr>
+      <m:oMath>
+        <m:r>
+          <m:rPr>
+            <m:sty m:val="p"/>
+          </m:rPr>
+          <w:rPr>
+            <w:rFonts w:ascii="Cambria Math" w:hAnsi="Cambria Math" w:cs="Times New Roman"/>
+            <w:color w:val="FF0000"/>
+          </w:rPr>
+          <m:t>PSSM</m:t>
+        </m:r>
+        <m:r>
+          <m:rPr>
+            <m:sty m:val="p"/>
+          </m:rPr>
+          <w:rPr>
+            <w:rFonts w:ascii="Cambria Math" w:hAnsi="Cambria Math" w:cs="Times New Roman"/>
+            <w:color w:val="FF0000"/>
+          </w:rPr>
+          <m:t>'</m:t>
+        </m:r>
+        <m:r>
+          <m:rPr>
+            <m:sty m:val="p"/>
+          </m:rPr>
+          <w:rPr>
+            <w:rFonts w:ascii="Cambria Math" w:hAnsi="Cambria Math" w:cs="Times New Roman"/>
+            <w:color w:val="FF0000"/>
+          </w:rPr>
+          <m:t>=</m:t>
+        </m:r>
+        <m:d>
+          <m:dPr>
+            <m:begChr m:val="|"/>
+            <m:endChr m:val="|"/>
+            <m:ctrlPr>
+              <w:rPr>
+                <w:rFonts w:ascii="Cambria Math" w:hAnsi="Cambria Math" w:cs="Times New Roman"/>
+                <w:color w:val="FF0000"/>
+              </w:rPr>
+            </m:ctrlPr>
+          </m:dPr>
+          <m:e>
+            <m:m>
+              <m:mPr>
+                <m:mcs>
+                  <m:mc>
+                    <m:mcPr>
+                      <m:count m:val="1"/>
+                      <m:mcJc m:val="center"/>
+                    </m:mcPr>
+                  </m:mc>
+                </m:mcs>
+                <m:ctrlPr>
+                  <w:rPr>
+                    <w:rFonts w:ascii="Cambria Math" w:hAnsi="Cambria Math" w:cs="Times New Roman"/>
+                    <w:i/>
+                    <w:color w:val="FF0000"/>
+                  </w:rPr>
+                </m:ctrlPr>
+              </m:mPr>
+              <m:mr>
+                <m:e>
+                  <m:m>
+                    <m:mPr>
+                      <m:mcs>
+                        <m:mc>
+                          <m:mcPr>
+                            <m:count m:val="1"/>
+                            <m:mcJc m:val="center"/>
+                          </m:mcPr>
+                        </m:mc>
+                      </m:mcs>
+                      <m:ctrlPr>
+                        <w:rPr>
+                          <w:rFonts w:ascii="Cambria Math" w:hAnsi="Cambria Math" w:cs="Times New Roman"/>
+                          <w:i/>
+                          <w:color w:val="FF0000"/>
+                        </w:rPr>
+                      </m:ctrlPr>
+                    </m:mPr>
+                    <m:mr>
+                      <m:e>
+                        <m:m>
+                          <m:mPr>
+                            <m:mcs>
+                              <m:mc>
+                                <m:mcPr>
+                                  <m:count m:val="3"/>
+                                  <m:mcJc m:val="center"/>
+                                </m:mcPr>
+                              </m:mc>
+                            </m:mcs>
+                            <m:ctrlPr>
+                              <w:rPr>
+                                <w:rFonts w:ascii="Cambria Math" w:hAnsi="Cambria Math" w:cs="Times New Roman"/>
+                                <w:i/>
+                                <w:color w:val="FF0000"/>
+                              </w:rPr>
+                            </m:ctrlPr>
+                          </m:mPr>
+                          <m:mr>
+                            <m:e>
+                              <m:sSub>
+                                <m:sSubPr>
+                                  <m:ctrlPr>
+                                    <w:rPr>
+                                      <w:rFonts w:ascii="Cambria Math" w:hAnsi="Cambria Math" w:cs="Times New Roman"/>
+                                      <w:i/>
+                                      <w:color w:val="FF0000"/>
+                                    </w:rPr>
+                                  </m:ctrlPr>
+                                </m:sSubPr>
+                                <m:e>
+                                  <m:r>
+                                    <w:rPr>
+                                      <w:rFonts w:ascii="Cambria Math" w:hAnsi="Cambria Math" w:cs="Times New Roman"/>
+                                      <w:color w:val="FF0000"/>
+                                    </w:rPr>
+                                    <m:t>m</m:t>
+                                  </m:r>
+                                  <m:r>
+                                    <w:rPr>
+                                      <w:rFonts w:ascii="Cambria Math" w:hAnsi="Cambria Math" w:cs="Times New Roman"/>
+                                      <w:color w:val="FF0000"/>
+                                    </w:rPr>
+                                    <m:t>'</m:t>
+                                  </m:r>
+                                </m:e>
+                                <m:sub>
+                                  <m:r>
+                                    <w:rPr>
+                                      <w:rFonts w:ascii="Cambria Math" w:hAnsi="Cambria Math" w:cs="Times New Roman"/>
+                                      <w:color w:val="FF0000"/>
+                                    </w:rPr>
+                                    <m:t>1→1</m:t>
+                                  </m:r>
+                                </m:sub>
+                              </m:sSub>
+                            </m:e>
+                            <m:e>
+                              <m:sSub>
+                                <m:sSubPr>
+                                  <m:ctrlPr>
+                                    <w:rPr>
+                                      <w:rFonts w:ascii="Cambria Math" w:hAnsi="Cambria Math" w:cs="Times New Roman"/>
+                                      <w:i/>
+                                      <w:color w:val="FF0000"/>
+                                    </w:rPr>
+                                  </m:ctrlPr>
+                                </m:sSubPr>
+                                <m:e>
+                                  <m:r>
+                                    <w:rPr>
+                                      <w:rFonts w:ascii="Cambria Math" w:hAnsi="Cambria Math" w:cs="Times New Roman"/>
+                                      <w:color w:val="FF0000"/>
+                                    </w:rPr>
+                                    <m:t>m</m:t>
+                                  </m:r>
+                                  <m:r>
+                                    <w:rPr>
+                                      <w:rFonts w:ascii="Cambria Math" w:hAnsi="Cambria Math" w:cs="Times New Roman"/>
+                                      <w:color w:val="FF0000"/>
+                                    </w:rPr>
+                                    <m:t>'</m:t>
+                                  </m:r>
+                                </m:e>
+                                <m:sub>
+                                  <m:r>
+                                    <w:rPr>
+                                      <w:rFonts w:ascii="Cambria Math" w:hAnsi="Cambria Math" w:cs="Times New Roman"/>
+                                      <w:color w:val="FF0000"/>
+                                    </w:rPr>
+                                    <m:t>1→2</m:t>
+                                  </m:r>
+                                </m:sub>
+                              </m:sSub>
+                            </m:e>
+                            <m:e>
+                              <m:m>
+                                <m:mPr>
+                                  <m:mcs>
+                                    <m:mc>
+                                      <m:mcPr>
+                                        <m:count m:val="2"/>
+                                        <m:mcJc m:val="center"/>
+                                      </m:mcPr>
+                                    </m:mc>
+                                  </m:mcs>
+                                  <m:ctrlPr>
+                                    <w:rPr>
+                                      <w:rFonts w:ascii="Cambria Math" w:hAnsi="Cambria Math" w:cs="Times New Roman"/>
+                                      <w:i/>
+                                      <w:color w:val="FF0000"/>
+                                    </w:rPr>
+                                  </m:ctrlPr>
+                                </m:mPr>
+                                <m:mr>
+                                  <m:e>
+                                    <m:r>
+                                      <w:rPr>
+                                        <w:rFonts w:ascii="Cambria Math" w:hAnsi="Cambria Math" w:cs="Times New Roman"/>
+                                        <w:color w:val="FF0000"/>
+                                      </w:rPr>
+                                      <m:t>…</m:t>
+                                    </m:r>
+                                  </m:e>
+                                  <m:e>
+                                    <m:sSub>
+                                      <m:sSubPr>
+                                        <m:ctrlPr>
+                                          <w:rPr>
+                                            <w:rFonts w:ascii="Cambria Math" w:hAnsi="Cambria Math" w:cs="Times New Roman"/>
+                                            <w:i/>
+                                            <w:color w:val="FF0000"/>
+                                          </w:rPr>
+                                        </m:ctrlPr>
+                                      </m:sSubPr>
+                                      <m:e>
+                                        <m:r>
+                                          <w:rPr>
+                                            <w:rFonts w:ascii="Cambria Math" w:hAnsi="Cambria Math" w:cs="Times New Roman"/>
+                                            <w:color w:val="FF0000"/>
+                                          </w:rPr>
+                                          <m:t>m</m:t>
+                                        </m:r>
+                                        <m:r>
+                                          <w:rPr>
+                                            <w:rFonts w:ascii="Cambria Math" w:hAnsi="Cambria Math" w:cs="Times New Roman"/>
+                                            <w:color w:val="FF0000"/>
+                                          </w:rPr>
+                                          <m:t>'</m:t>
+                                        </m:r>
+                                      </m:e>
+                                      <m:sub>
+                                        <m:r>
+                                          <w:rPr>
+                                            <w:rFonts w:ascii="Cambria Math" w:hAnsi="Cambria Math" w:cs="Times New Roman"/>
+                                            <w:color w:val="FF0000"/>
+                                          </w:rPr>
+                                          <m:t>1→20</m:t>
+                                        </m:r>
+                                      </m:sub>
+                                    </m:sSub>
+                                  </m:e>
+                                </m:mr>
+                              </m:m>
+                            </m:e>
+                          </m:mr>
+                        </m:m>
+                      </m:e>
+                    </m:mr>
+                    <m:mr>
+                      <m:e>
+                        <m:m>
+                          <m:mPr>
+                            <m:mcs>
+                              <m:mc>
+                                <m:mcPr>
+                                  <m:count m:val="3"/>
+                                  <m:mcJc m:val="center"/>
+                                </m:mcPr>
+                              </m:mc>
+                            </m:mcs>
+                            <m:ctrlPr>
+                              <w:rPr>
+                                <w:rFonts w:ascii="Cambria Math" w:hAnsi="Cambria Math" w:cs="Times New Roman"/>
+                                <w:i/>
+                                <w:color w:val="FF0000"/>
+                              </w:rPr>
+                            </m:ctrlPr>
+                          </m:mPr>
+                          <m:mr>
+                            <m:e>
+                              <m:sSub>
+                                <m:sSubPr>
+                                  <m:ctrlPr>
+                                    <w:rPr>
+                                      <w:rFonts w:ascii="Cambria Math" w:hAnsi="Cambria Math" w:cs="Times New Roman"/>
+                                      <w:i/>
+                                      <w:color w:val="FF0000"/>
+                                    </w:rPr>
+                                  </m:ctrlPr>
+                                </m:sSubPr>
+                                <m:e>
+                                  <m:r>
+                                    <w:rPr>
+                                      <w:rFonts w:ascii="Cambria Math" w:hAnsi="Cambria Math" w:cs="Times New Roman"/>
+                                      <w:color w:val="FF0000"/>
+                                    </w:rPr>
+                                    <m:t>m</m:t>
+                                  </m:r>
+                                  <m:r>
+                                    <w:rPr>
+                                      <w:rFonts w:ascii="Cambria Math" w:hAnsi="Cambria Math" w:cs="Times New Roman"/>
+                                      <w:color w:val="FF0000"/>
+                                    </w:rPr>
+                                    <m:t>'</m:t>
+                                  </m:r>
+                                </m:e>
+                                <m:sub>
+                                  <m:r>
+                                    <w:rPr>
+                                      <w:rFonts w:ascii="Cambria Math" w:hAnsi="Cambria Math" w:cs="Times New Roman"/>
+                                      <w:color w:val="FF0000"/>
+                                    </w:rPr>
+                                    <m:t>2→1</m:t>
+                                  </m:r>
+                                </m:sub>
+                              </m:sSub>
+                            </m:e>
+                            <m:e>
+                              <m:sSub>
+                                <m:sSubPr>
+                                  <m:ctrlPr>
+                                    <w:rPr>
+                                      <w:rFonts w:ascii="Cambria Math" w:hAnsi="Cambria Math" w:cs="Times New Roman"/>
+                                      <w:i/>
+                                      <w:color w:val="FF0000"/>
+                                    </w:rPr>
+                                  </m:ctrlPr>
+                                </m:sSubPr>
+                                <m:e>
+                                  <m:r>
+                                    <w:rPr>
+                                      <w:rFonts w:ascii="Cambria Math" w:hAnsi="Cambria Math" w:cs="Times New Roman"/>
+                                      <w:color w:val="FF0000"/>
+                                    </w:rPr>
+                                    <m:t>m</m:t>
+                                  </m:r>
+                                  <m:r>
+                                    <w:rPr>
+                                      <w:rFonts w:ascii="Cambria Math" w:hAnsi="Cambria Math" w:cs="Times New Roman"/>
+                                      <w:color w:val="FF0000"/>
+                                    </w:rPr>
+                                    <m:t>'</m:t>
+                                  </m:r>
+                                </m:e>
+                                <m:sub>
+                                  <m:r>
+                                    <w:rPr>
+                                      <w:rFonts w:ascii="Cambria Math" w:hAnsi="Cambria Math" w:cs="Times New Roman"/>
+                                      <w:color w:val="FF0000"/>
+                                    </w:rPr>
+                                    <m:t>2→2</m:t>
+                                  </m:r>
+                                </m:sub>
+                              </m:sSub>
+                            </m:e>
+                            <m:e>
+                              <m:m>
+                                <m:mPr>
+                                  <m:mcs>
+                                    <m:mc>
+                                      <m:mcPr>
+                                        <m:count m:val="2"/>
+                                        <m:mcJc m:val="center"/>
+                                      </m:mcPr>
+                                    </m:mc>
+                                  </m:mcs>
+                                  <m:ctrlPr>
+                                    <w:rPr>
+                                      <w:rFonts w:ascii="Cambria Math" w:hAnsi="Cambria Math" w:cs="Times New Roman"/>
+                                      <w:i/>
+                                      <w:color w:val="FF0000"/>
+                                    </w:rPr>
+                                  </m:ctrlPr>
+                                </m:mPr>
+                                <m:mr>
+                                  <m:e>
+                                    <m:r>
+                                      <w:rPr>
+                                        <w:rFonts w:ascii="Cambria Math" w:hAnsi="Cambria Math" w:cs="Times New Roman"/>
+                                        <w:color w:val="FF0000"/>
+                                      </w:rPr>
+                                      <m:t>…</m:t>
+                                    </m:r>
+                                  </m:e>
+                                  <m:e>
+                                    <m:sSub>
+                                      <m:sSubPr>
+                                        <m:ctrlPr>
+                                          <w:rPr>
+                                            <w:rFonts w:ascii="Cambria Math" w:hAnsi="Cambria Math" w:cs="Times New Roman"/>
+                                            <w:i/>
+                                            <w:color w:val="FF0000"/>
+                                          </w:rPr>
+                                        </m:ctrlPr>
+                                      </m:sSubPr>
+                                      <m:e>
+                                        <m:r>
+                                          <w:rPr>
+                                            <w:rFonts w:ascii="Cambria Math" w:hAnsi="Cambria Math" w:cs="Times New Roman"/>
+                                            <w:color w:val="FF0000"/>
+                                          </w:rPr>
+                                          <m:t>m</m:t>
+                                        </m:r>
+                                        <m:r>
+                                          <w:rPr>
+                                            <w:rFonts w:ascii="Cambria Math" w:hAnsi="Cambria Math" w:cs="Times New Roman"/>
+                                            <w:color w:val="FF0000"/>
+                                          </w:rPr>
+                                          <m:t>'</m:t>
+                                        </m:r>
+                                      </m:e>
+                                      <m:sub>
+                                        <m:r>
+                                          <w:rPr>
+                                            <w:rFonts w:ascii="Cambria Math" w:hAnsi="Cambria Math" w:cs="Times New Roman"/>
+                                            <w:color w:val="FF0000"/>
+                                          </w:rPr>
+                                          <m:t>2→20</m:t>
+                                        </m:r>
+                                      </m:sub>
+                                    </m:sSub>
+                                  </m:e>
+                                </m:mr>
+                              </m:m>
+                            </m:e>
+                          </m:mr>
+                        </m:m>
+                      </m:e>
+                    </m:mr>
+                  </m:m>
+                </m:e>
+              </m:mr>
+              <m:mr>
+                <m:e>
+                  <m:m>
+                    <m:mPr>
+                      <m:mcs>
+                        <m:mc>
+                          <m:mcPr>
+                            <m:count m:val="1"/>
+                            <m:mcJc m:val="center"/>
+                          </m:mcPr>
+                        </m:mc>
+                      </m:mcs>
+                      <m:ctrlPr>
+                        <w:rPr>
+                          <w:rFonts w:ascii="Cambria Math" w:hAnsi="Cambria Math" w:cs="Times New Roman"/>
+                          <w:i/>
+                          <w:color w:val="FF0000"/>
+                        </w:rPr>
+                      </m:ctrlPr>
+                    </m:mPr>
+                    <m:mr>
+                      <m:e>
+                        <m:m>
+                          <m:mPr>
+                            <m:mcs>
+                              <m:mc>
+                                <m:mcPr>
+                                  <m:count m:val="2"/>
+                                  <m:mcJc m:val="center"/>
+                                </m:mcPr>
+                              </m:mc>
+                            </m:mcs>
+                            <m:ctrlPr>
+                              <w:rPr>
+                                <w:rFonts w:ascii="Cambria Math" w:hAnsi="Cambria Math" w:cs="Times New Roman"/>
+                                <w:i/>
+                                <w:color w:val="FF0000"/>
+                              </w:rPr>
+                            </m:ctrlPr>
+                          </m:mPr>
+                          <m:mr>
+                            <m:e>
+                              <m:m>
+                                <m:mPr>
+                                  <m:mcs>
+                                    <m:mc>
+                                      <m:mcPr>
+                                        <m:count m:val="2"/>
+                                        <m:mcJc m:val="center"/>
+                                      </m:mcPr>
+                                    </m:mc>
+                                  </m:mcs>
+                                  <m:ctrlPr>
+                                    <w:rPr>
+                                      <w:rFonts w:ascii="Cambria Math" w:hAnsi="Cambria Math" w:cs="Times New Roman"/>
+                                      <w:i/>
+                                      <w:color w:val="FF0000"/>
+                                    </w:rPr>
+                                  </m:ctrlPr>
+                                </m:mPr>
+                                <m:mr>
+                                  <m:e>
+                                    <m:sSub>
+                                      <m:sSubPr>
+                                        <m:ctrlPr>
+                                          <w:rPr>
+                                            <w:rFonts w:ascii="Cambria Math" w:hAnsi="Cambria Math" w:cs="Times New Roman"/>
+                                            <w:i/>
+                                            <w:color w:val="FF0000"/>
+                                          </w:rPr>
+                                        </m:ctrlPr>
+                                      </m:sSubPr>
+                                      <m:e>
+                                        <m:r>
+                                          <w:rPr>
+                                            <w:rFonts w:ascii="Cambria Math" w:hAnsi="Cambria Math" w:cs="Times New Roman"/>
+                                            <w:color w:val="FF0000"/>
+                                          </w:rPr>
+                                          <m:t>⋮</m:t>
+                                        </m:r>
+                                      </m:e>
+                                      <m:sub/>
+                                    </m:sSub>
+                                  </m:e>
+                                  <m:e>
+                                    <m:sSub>
+                                      <m:sSubPr>
+                                        <m:ctrlPr>
+                                          <w:rPr>
+                                            <w:rFonts w:ascii="Cambria Math" w:hAnsi="Cambria Math" w:cs="Times New Roman"/>
+                                            <w:i/>
+                                            <w:color w:val="FF0000"/>
+                                          </w:rPr>
+                                        </m:ctrlPr>
+                                      </m:sSubPr>
+                                      <m:e>
+                                        <m:r>
+                                          <w:rPr>
+                                            <w:rFonts w:ascii="Cambria Math" w:hAnsi="Cambria Math" w:cs="Times New Roman"/>
+                                            <w:color w:val="FF0000"/>
+                                          </w:rPr>
+                                          <m:t>⋮</m:t>
+                                        </m:r>
+                                      </m:e>
+                                      <m:sub/>
+                                    </m:sSub>
+                                  </m:e>
+                                </m:mr>
+                              </m:m>
+                            </m:e>
+                            <m:e>
+                              <m:m>
+                                <m:mPr>
+                                  <m:mcs>
+                                    <m:mc>
+                                      <m:mcPr>
+                                        <m:count m:val="2"/>
+                                        <m:mcJc m:val="center"/>
+                                      </m:mcPr>
+                                    </m:mc>
+                                  </m:mcs>
+                                  <m:ctrlPr>
+                                    <w:rPr>
+                                      <w:rFonts w:ascii="Cambria Math" w:hAnsi="Cambria Math" w:cs="Times New Roman"/>
+                                      <w:i/>
+                                      <w:color w:val="FF0000"/>
+                                    </w:rPr>
+                                  </m:ctrlPr>
+                                </m:mPr>
+                                <m:mr>
+                                  <m:e>
+                                    <m:sSub>
+                                      <m:sSubPr>
+                                        <m:ctrlPr>
+                                          <w:rPr>
+                                            <w:rFonts w:ascii="Cambria Math" w:hAnsi="Cambria Math" w:cs="Times New Roman"/>
+                                            <w:i/>
+                                            <w:color w:val="FF0000"/>
+                                          </w:rPr>
+                                        </m:ctrlPr>
+                                      </m:sSubPr>
+                                      <m:e>
+                                        <m:r>
+                                          <w:rPr>
+                                            <w:rFonts w:ascii="Cambria Math" w:hAnsi="Cambria Math" w:cs="Times New Roman"/>
+                                            <w:color w:val="FF0000"/>
+                                          </w:rPr>
+                                          <m:t>⋮</m:t>
+                                        </m:r>
+                                      </m:e>
+                                      <m:sub/>
+                                    </m:sSub>
+                                  </m:e>
+                                  <m:e>
+                                    <m:sSub>
+                                      <m:sSubPr>
+                                        <m:ctrlPr>
+                                          <w:rPr>
+                                            <w:rFonts w:ascii="Cambria Math" w:hAnsi="Cambria Math" w:cs="Times New Roman"/>
+                                            <w:i/>
+                                            <w:color w:val="FF0000"/>
+                                          </w:rPr>
+                                        </m:ctrlPr>
+                                      </m:sSubPr>
+                                      <m:e>
+                                        <m:r>
+                                          <w:rPr>
+                                            <w:rFonts w:ascii="Cambria Math" w:hAnsi="Cambria Math" w:cs="Times New Roman"/>
+                                            <w:color w:val="FF0000"/>
+                                          </w:rPr>
+                                          <m:t>⋮</m:t>
+                                        </m:r>
+                                      </m:e>
+                                      <m:sub/>
+                                    </m:sSub>
+                                  </m:e>
+                                </m:mr>
+                              </m:m>
+                            </m:e>
+                          </m:mr>
+                        </m:m>
+                      </m:e>
+                    </m:mr>
+                    <m:mr>
+                      <m:e>
+                        <m:m>
+                          <m:mPr>
+                            <m:mcs>
+                              <m:mc>
+                                <m:mcPr>
+                                  <m:count m:val="3"/>
+                                  <m:mcJc m:val="center"/>
+                                </m:mcPr>
+                              </m:mc>
+                            </m:mcs>
+                            <m:ctrlPr>
+                              <w:rPr>
+                                <w:rFonts w:ascii="Cambria Math" w:hAnsi="Cambria Math" w:cs="Times New Roman"/>
+                                <w:i/>
+                                <w:color w:val="FF0000"/>
+                              </w:rPr>
+                            </m:ctrlPr>
+                          </m:mPr>
+                          <m:mr>
+                            <m:e>
+                              <m:sSub>
+                                <m:sSubPr>
+                                  <m:ctrlPr>
+                                    <w:rPr>
+                                      <w:rFonts w:ascii="Cambria Math" w:hAnsi="Cambria Math" w:cs="Times New Roman"/>
+                                      <w:i/>
+                                      <w:color w:val="FF0000"/>
+                                    </w:rPr>
+                                  </m:ctrlPr>
+                                </m:sSubPr>
+                                <m:e>
+                                  <m:r>
+                                    <w:rPr>
+                                      <w:rFonts w:ascii="Cambria Math" w:hAnsi="Cambria Math" w:cs="Times New Roman"/>
+                                      <w:color w:val="FF0000"/>
+                                    </w:rPr>
+                                    <m:t>m</m:t>
+                                  </m:r>
+                                  <m:r>
+                                    <w:rPr>
+                                      <w:rFonts w:ascii="Cambria Math" w:hAnsi="Cambria Math" w:cs="Times New Roman"/>
+                                      <w:color w:val="FF0000"/>
+                                    </w:rPr>
+                                    <m:t>'</m:t>
+                                  </m:r>
+                                </m:e>
+                                <m:sub>
+                                  <m:r>
+                                    <w:rPr>
+                                      <w:rFonts w:ascii="Cambria Math" w:hAnsi="Cambria Math" w:cs="Times New Roman"/>
+                                      <w:color w:val="FF0000"/>
+                                    </w:rPr>
+                                    <m:t>L→1</m:t>
+                                  </m:r>
+                                </m:sub>
+                              </m:sSub>
+                            </m:e>
+                            <m:e>
+                              <m:sSub>
+                                <m:sSubPr>
+                                  <m:ctrlPr>
+                                    <w:rPr>
+                                      <w:rFonts w:ascii="Cambria Math" w:hAnsi="Cambria Math" w:cs="Times New Roman"/>
+                                      <w:i/>
+                                      <w:color w:val="FF0000"/>
+                                    </w:rPr>
+                                  </m:ctrlPr>
+                                </m:sSubPr>
+                                <m:e>
+                                  <m:r>
+                                    <w:rPr>
+                                      <w:rFonts w:ascii="Cambria Math" w:hAnsi="Cambria Math" w:cs="Times New Roman"/>
+                                      <w:color w:val="FF0000"/>
+                                    </w:rPr>
+                                    <m:t>m</m:t>
+                                  </m:r>
+                                  <m:r>
+                                    <w:rPr>
+                                      <w:rFonts w:ascii="Cambria Math" w:hAnsi="Cambria Math" w:cs="Times New Roman"/>
+                                      <w:color w:val="FF0000"/>
+                                    </w:rPr>
+                                    <m:t>'</m:t>
+                                  </m:r>
+                                </m:e>
+                                <m:sub>
+                                  <m:r>
+                                    <w:rPr>
+                                      <w:rFonts w:ascii="Cambria Math" w:hAnsi="Cambria Math" w:cs="Times New Roman"/>
+                                      <w:color w:val="FF0000"/>
+                                    </w:rPr>
+                                    <m:t>L→2</m:t>
+                                  </m:r>
+                                </m:sub>
+                              </m:sSub>
+                            </m:e>
+                            <m:e>
+                              <m:m>
+                                <m:mPr>
+                                  <m:mcs>
+                                    <m:mc>
+                                      <m:mcPr>
+                                        <m:count m:val="2"/>
+                                        <m:mcJc m:val="center"/>
+                                      </m:mcPr>
+                                    </m:mc>
+                                  </m:mcs>
+                                  <m:ctrlPr>
+                                    <w:rPr>
+                                      <w:rFonts w:ascii="Cambria Math" w:hAnsi="Cambria Math" w:cs="Times New Roman"/>
+                                      <w:i/>
+                                      <w:color w:val="FF0000"/>
+                                    </w:rPr>
+                                  </m:ctrlPr>
+                                </m:mPr>
+                                <m:mr>
+                                  <m:e>
+                                    <m:r>
+                                      <w:rPr>
+                                        <w:rFonts w:ascii="Cambria Math" w:hAnsi="Cambria Math" w:cs="Times New Roman"/>
+                                        <w:color w:val="FF0000"/>
+                                      </w:rPr>
+                                      <m:t>…</m:t>
+                                    </m:r>
+                                  </m:e>
+                                  <m:e>
+                                    <m:sSub>
+                                      <m:sSubPr>
+                                        <m:ctrlPr>
+                                          <w:rPr>
+                                            <w:rFonts w:ascii="Cambria Math" w:hAnsi="Cambria Math" w:cs="Times New Roman"/>
+                                            <w:i/>
+                                            <w:color w:val="FF0000"/>
+                                          </w:rPr>
+                                        </m:ctrlPr>
+                                      </m:sSubPr>
+                                      <m:e>
+                                        <m:r>
+                                          <w:rPr>
+                                            <w:rFonts w:ascii="Cambria Math" w:hAnsi="Cambria Math" w:cs="Times New Roman"/>
+                                            <w:color w:val="FF0000"/>
+                                          </w:rPr>
+                                          <m:t>m</m:t>
+                                        </m:r>
+                                        <m:r>
+                                          <w:rPr>
+                                            <w:rFonts w:ascii="Cambria Math" w:hAnsi="Cambria Math" w:cs="Times New Roman"/>
+                                            <w:color w:val="FF0000"/>
+                                          </w:rPr>
+                                          <m:t>'</m:t>
+                                        </m:r>
+                                      </m:e>
+                                      <m:sub>
+                                        <m:r>
+                                          <w:rPr>
+                                            <w:rFonts w:ascii="Cambria Math" w:hAnsi="Cambria Math" w:cs="Times New Roman"/>
+                                            <w:color w:val="FF0000"/>
+                                          </w:rPr>
+                                          <m:t>L→20</m:t>
+                                        </m:r>
+                                      </m:sub>
+                                    </m:sSub>
+                                  </m:e>
+                                </m:mr>
+                              </m:m>
+                            </m:e>
+                          </m:mr>
+                        </m:m>
+                      </m:e>
+                    </m:mr>
+                  </m:m>
+                </m:e>
+              </m:mr>
+            </m:m>
+          </m:e>
+        </m:d>
+      </m:oMath>
+      <w:r>
+        <w:rPr>
+          <w:rFonts w:ascii="Cambria" w:eastAsia="宋体" w:hAnsi="Cambria" w:cs="Times New Roman" w:hint="eastAsia"/>
+          <w:color w:val="FF0000"/>
+        </w:rPr>
+        <w:t xml:space="preserve"> </w:t>
+      </w:r>
+      <w:r>
+        <w:rPr>
+          <w:rFonts w:ascii="Cambria" w:eastAsia="宋体" w:hAnsi="Cambria" w:cs="Times New Roman"/>
+          <w:color w:val="FF0000"/>
+        </w:rPr>
+        <w:tab/>
+      </w:r>
+      <w:r>
+        <w:rPr>
+          <w:rFonts w:ascii="Cambria" w:eastAsia="宋体" w:hAnsi="Cambria" w:cs="Times New Roman"/>
+          <w:color w:val="FF0000"/>
+        </w:rPr>
+        <w:tab/>
+      </w:r>
+      <w:r>
+        <w:rPr>
+          <w:rFonts w:ascii="Cambria" w:eastAsia="宋体" w:hAnsi="Cambria" w:cs="Times New Roman"/>
+          <w:color w:val="FF0000"/>
+        </w:rPr>
+        <w:tab/>
+      </w:r>
+      <w:r>
+        <w:rPr>
+          <w:rFonts w:ascii="Cambria" w:eastAsia="宋体" w:hAnsi="Cambria" w:cs="Times New Roman"/>
+          <w:color w:val="FF0000"/>
+        </w:rPr>
+        <w:tab/>
+      </w:r>
+      <w:r>
+        <w:rPr>
+          <w:rFonts w:ascii="Cambria" w:eastAsia="宋体" w:hAnsi="Cambria" w:cs="Times New Roman"/>
+          <w:color w:val="FF0000"/>
+        </w:rPr>
+        <w:tab/>
+        <w:t>(4)</w:t>
+      </w:r>
+    </w:p>
+    <w:p>
+      <w:pPr>
+        <w:tabs>
+          <w:tab w:val="left" w:pos="450"/>
+        </w:tabs>
+        <w:spacing w:before="120"/>
+        <w:jc w:val="right"/>
+        <w:rPr>
+          <w:rFonts w:ascii="Cambria" w:eastAsia="宋体" w:hAnsi="Cambria" w:cs="Times New Roman"/>
+        </w:rPr>
+      </w:pPr>
+      <w:r>
+        <w:rPr>
+          <w:rFonts w:ascii="Cambria" w:eastAsia="宋体" w:hAnsi="Cambria" w:cs="Times New Roman"/>
+          <w:color w:val="FF0000"/>
+        </w:rPr>
+        <w:lastRenderedPageBreak/>
+        <w:t xml:space="preserve">where </w:t>
+      </w:r>
+      <m:oMath>
+        <m:sSub>
+          <m:sSubPr>
+            <m:ctrlPr>
+              <w:rPr>
+                <w:rFonts w:ascii="Cambria Math" w:eastAsia="宋体" w:hAnsi="Cambria Math" w:cs="Times New Roman"/>
+                <w:color w:val="FF0000"/>
+              </w:rPr>
+            </m:ctrlPr>
+          </m:sSubPr>
+          <m:e>
+            <m:r>
+              <w:rPr>
+                <w:rFonts w:ascii="Cambria Math" w:eastAsia="宋体" w:hAnsi="Cambria Math" w:cs="Times New Roman"/>
+                <w:color w:val="FF0000"/>
+              </w:rPr>
+              <m:t>m'</m:t>
+            </m:r>
+          </m:e>
+          <m:sub>
+            <m:r>
+              <w:rPr>
+                <w:rFonts w:ascii="Cambria Math" w:eastAsia="宋体" w:hAnsi="Cambria Math" w:cs="Times New Roman"/>
+                <w:color w:val="FF0000"/>
+              </w:rPr>
+              <m:t>i→j</m:t>
+            </m:r>
+          </m:sub>
+        </m:sSub>
+        <m:r>
+          <w:rPr>
+            <w:rFonts w:ascii="Cambria Math" w:eastAsia="宋体" w:hAnsi="Cambria Math" w:cs="Times New Roman"/>
+            <w:color w:val="FF0000"/>
+          </w:rPr>
+          <m:t>=</m:t>
+        </m:r>
+        <m:d>
+          <m:dPr>
+            <m:begChr m:val="{"/>
+            <m:endChr m:val=""/>
+            <m:ctrlPr>
+              <w:rPr>
+                <w:rFonts w:ascii="Cambria Math" w:eastAsia="宋体" w:hAnsi="Cambria Math" w:cs="Times New Roman"/>
+                <w:i/>
+                <w:color w:val="FF0000"/>
+              </w:rPr>
+            </m:ctrlPr>
+          </m:dPr>
+          <m:e>
+            <m:eqArr>
+              <m:eqArrPr>
+                <m:ctrlPr>
+                  <w:rPr>
+                    <w:rFonts w:ascii="Cambria Math" w:eastAsia="宋体" w:hAnsi="Cambria Math" w:cs="Times New Roman"/>
+                    <w:i/>
+                    <w:color w:val="FF0000"/>
+                  </w:rPr>
+                </m:ctrlPr>
+              </m:eqArrPr>
+              <m:e>
+                <m:m>
+                  <m:mPr>
+                    <m:mcs>
+                      <m:mc>
+                        <m:mcPr>
+                          <m:count m:val="2"/>
+                          <m:mcJc m:val="center"/>
+                        </m:mcPr>
+                      </m:mc>
+                    </m:mcs>
+                    <m:ctrlPr>
+                      <w:rPr>
+                        <w:rFonts w:ascii="Cambria Math" w:eastAsia="宋体" w:hAnsi="Cambria Math" w:cs="Times New Roman"/>
+                        <w:i/>
+                        <w:color w:val="FF0000"/>
+                      </w:rPr>
+                    </m:ctrlPr>
+                  </m:mPr>
+                  <m:mr>
+                    <m:e>
+                      <m:sSub>
+                        <m:sSubPr>
+                          <m:ctrlPr>
+                            <w:rPr>
+                              <w:rFonts w:ascii="Cambria Math" w:eastAsia="宋体" w:hAnsi="Cambria Math" w:cs="Times New Roman"/>
+                              <w:i/>
+                              <w:color w:val="FF0000"/>
+                            </w:rPr>
+                          </m:ctrlPr>
+                        </m:sSubPr>
+                        <m:e>
+                          <m:r>
+                            <w:rPr>
+                              <w:rFonts w:ascii="Cambria Math" w:eastAsia="宋体" w:hAnsi="Cambria Math" w:cs="Times New Roman"/>
+                              <w:color w:val="FF0000"/>
+                            </w:rPr>
+                            <m:t>m</m:t>
+                          </m:r>
+                        </m:e>
+                        <m:sub>
+                          <m:r>
+                            <w:rPr>
+                              <w:rFonts w:ascii="Cambria Math" w:eastAsia="宋体" w:hAnsi="Cambria Math" w:cs="Times New Roman"/>
+                              <w:color w:val="FF0000"/>
+                            </w:rPr>
+                            <m:t>i→j</m:t>
+                          </m:r>
+                        </m:sub>
+                      </m:sSub>
+                      <m:r>
+                        <w:rPr>
+                          <w:rFonts w:ascii="Cambria Math" w:eastAsia="宋体" w:hAnsi="Cambria Math" w:cs="Times New Roman"/>
+                          <w:color w:val="FF0000"/>
+                        </w:rPr>
+                        <m:t xml:space="preserve">             </m:t>
+                      </m:r>
+                    </m:e>
+                    <m:e>
+                      <m:sSub>
+                        <m:sSubPr>
+                          <m:ctrlPr>
+                            <w:rPr>
+                              <w:rFonts w:ascii="Cambria Math" w:eastAsia="宋体" w:hAnsi="Cambria Math" w:cs="Times New Roman"/>
+                              <w:i/>
+                              <w:color w:val="FF0000"/>
+                            </w:rPr>
+                          </m:ctrlPr>
+                        </m:sSubPr>
+                        <m:e>
+                          <m:r>
+                            <w:rPr>
+                              <w:rFonts w:ascii="Cambria Math" w:eastAsia="宋体" w:hAnsi="Cambria Math" w:cs="Times New Roman"/>
+                              <w:color w:val="FF0000"/>
+                            </w:rPr>
+                            <m:t>m</m:t>
+                          </m:r>
+                        </m:e>
+                        <m:sub>
+                          <m:r>
+                            <w:rPr>
+                              <w:rFonts w:ascii="Cambria Math" w:eastAsia="宋体" w:hAnsi="Cambria Math" w:cs="Times New Roman"/>
+                              <w:color w:val="FF0000"/>
+                            </w:rPr>
+                            <m:t>i→j</m:t>
+                          </m:r>
+                        </m:sub>
+                      </m:sSub>
+                      <m:r>
+                        <w:rPr>
+                          <w:rFonts w:ascii="Cambria Math" w:eastAsia="宋体" w:hAnsi="Cambria Math" w:cs="Times New Roman"/>
+                          <w:color w:val="FF0000"/>
+                        </w:rPr>
+                        <m:t>&gt;0</m:t>
+                      </m:r>
+                    </m:e>
+                  </m:mr>
+                </m:m>
+              </m:e>
+              <m:e>
+                <m:m>
+                  <m:mPr>
+                    <m:mcs>
+                      <m:mc>
+                        <m:mcPr>
+                          <m:count m:val="2"/>
+                          <m:mcJc m:val="center"/>
+                        </m:mcPr>
+                      </m:mc>
+                    </m:mcs>
+                    <m:ctrlPr>
+                      <w:rPr>
+                        <w:rFonts w:ascii="Cambria Math" w:eastAsia="宋体" w:hAnsi="Cambria Math" w:cs="Times New Roman"/>
+                        <w:i/>
+                        <w:color w:val="FF0000"/>
+                      </w:rPr>
+                    </m:ctrlPr>
+                  </m:mPr>
+                  <m:mr>
+                    <m:e>
+                      <m:sSub>
+                        <m:sSubPr>
+                          <m:ctrlPr>
+                            <w:rPr>
+                              <w:rFonts w:ascii="Cambria Math" w:eastAsia="宋体" w:hAnsi="Cambria Math" w:cs="Times New Roman"/>
+                              <w:i/>
+                              <w:color w:val="FF0000"/>
+                            </w:rPr>
+                          </m:ctrlPr>
+                        </m:sSubPr>
+                        <m:e>
+                          <m:r>
+                            <w:rPr>
+                              <w:rFonts w:ascii="Cambria Math" w:eastAsia="宋体" w:hAnsi="Cambria Math" w:cs="Times New Roman"/>
+                              <w:color w:val="FF0000"/>
+                            </w:rPr>
+                            <m:t>m'</m:t>
+                          </m:r>
+                        </m:e>
+                        <m:sub>
+                          <m:r>
+                            <w:rPr>
+                              <w:rFonts w:ascii="Cambria Math" w:eastAsia="宋体" w:hAnsi="Cambria Math" w:cs="Times New Roman"/>
+                              <w:color w:val="FF0000"/>
+                            </w:rPr>
+                            <m:t>i→j</m:t>
+                          </m:r>
+                        </m:sub>
+                      </m:sSub>
+                      <m:r>
+                        <w:rPr>
+                          <w:rFonts w:ascii="Cambria Math" w:eastAsia="宋体" w:hAnsi="Cambria Math" w:cs="Times New Roman"/>
+                          <w:color w:val="FF0000"/>
+                        </w:rPr>
+                        <m:t>+256</m:t>
+                      </m:r>
+                    </m:e>
+                    <m:e>
+                      <m:sSub>
+                        <m:sSubPr>
+                          <m:ctrlPr>
+                            <w:rPr>
+                              <w:rFonts w:ascii="Cambria Math" w:eastAsia="宋体" w:hAnsi="Cambria Math" w:cs="Times New Roman"/>
+                              <w:i/>
+                              <w:color w:val="FF0000"/>
+                            </w:rPr>
+                          </m:ctrlPr>
+                        </m:sSubPr>
+                        <m:e>
+                          <m:r>
+                            <w:rPr>
+                              <w:rFonts w:ascii="Cambria Math" w:eastAsia="宋体" w:hAnsi="Cambria Math" w:cs="Times New Roman"/>
+                              <w:color w:val="FF0000"/>
+                            </w:rPr>
+                            <m:t>m</m:t>
+                          </m:r>
+                        </m:e>
+                        <m:sub>
+                          <m:r>
+                            <w:rPr>
+                              <w:rFonts w:ascii="Cambria Math" w:eastAsia="宋体" w:hAnsi="Cambria Math" w:cs="Times New Roman"/>
+                              <w:color w:val="FF0000"/>
+                            </w:rPr>
+                            <m:t>i→j</m:t>
+                          </m:r>
+                        </m:sub>
+                      </m:sSub>
+                      <m:r>
+                        <w:rPr>
+                          <w:rFonts w:ascii="Cambria Math" w:eastAsia="宋体" w:hAnsi="Cambria Math" w:cs="Times New Roman"/>
+                          <w:color w:val="FF0000"/>
+                        </w:rPr>
+                        <m:t>&lt;0</m:t>
+                      </m:r>
+                    </m:e>
+                  </m:mr>
+                </m:m>
+              </m:e>
+            </m:eqArr>
+          </m:e>
+        </m:d>
+      </m:oMath>
+      <w:r>
+        <w:rPr>
+          <w:rFonts w:ascii="Cambria" w:eastAsia="宋体" w:hAnsi="Cambria" w:cs="Times New Roman" w:hint="eastAsia"/>
+          <w:color w:val="FF0000"/>
+        </w:rPr>
+        <w:t xml:space="preserve"> </w:t>
+      </w:r>
+      <w:r>
+        <w:rPr>
+          <w:rFonts w:ascii="Cambria" w:eastAsia="宋体" w:hAnsi="Cambria" w:cs="Times New Roman"/>
+          <w:color w:val="FF0000"/>
+        </w:rPr>
+        <w:tab/>
+      </w:r>
+      <w:r>
+        <w:rPr>
+          <w:rFonts w:ascii="Cambria" w:eastAsia="宋体" w:hAnsi="Cambria" w:cs="Times New Roman"/>
+        </w:rPr>
+        <w:tab/>
+      </w:r>
+      <w:r>
+        <w:rPr>
+          <w:rFonts w:ascii="Cambria" w:eastAsia="宋体" w:hAnsi="Cambria" w:cs="Times New Roman"/>
+        </w:rPr>
+        <w:tab/>
+      </w:r>
+      <w:r>
+        <w:rPr>
+          <w:rFonts w:ascii="Cambria" w:eastAsia="宋体" w:hAnsi="Cambria" w:cs="Times New Roman"/>
+        </w:rPr>
+        <w:tab/>
+      </w:r>
+      <w:r>
+        <w:rPr>
+          <w:rFonts w:ascii="Cambria" w:eastAsia="宋体" w:hAnsi="Cambria" w:cs="Times New Roman" w:hint="eastAsia"/>
+        </w:rPr>
+        <w:t>(5)</w:t>
+      </w:r>
+    </w:p>
+    <w:p>
+      <w:pPr>
+        <w:tabs>
+          <w:tab w:val="left" w:pos="450"/>
+        </w:tabs>
+        <w:spacing w:before="120"/>
+        <w:jc w:val="left"/>
+        <w:rPr>
+          <w:rFonts w:ascii="Cambria" w:hAnsi="Cambria" w:cs="Times New Roman"/>
+          <w:strike/>
+          <w:color w:val="FF0000"/>
+          <w:sz w:val="24"/>
+          <w:szCs w:val="24"/>
+        </w:rPr>
+      </w:pPr>
+      <w:r>
+        <w:rPr>
+          <w:rFonts w:ascii="Cambria" w:eastAsia="宋体" w:hAnsi="Cambria" w:cs="Times New Roman"/>
+          <w:color w:val="FF0000"/>
+        </w:rPr>
+        <w:t xml:space="preserve">Then, we can generate the GLCM of (4) to express the protein. </w:t>
+      </w:r>
+      <w:r>
+        <w:rPr>
+          <w:rFonts w:ascii="Cambria" w:hAnsi="Cambria" w:cs="Times New Roman"/>
+          <w:sz w:val="24"/>
+          <w:szCs w:val="24"/>
+        </w:rPr>
+        <w:t>The detailed process has been clearly described in the aforementioned papers and hence there is no need to repeat here again.</w:t>
+      </w:r>
+      <w:r>
+        <w:rPr>
+          <w:rFonts w:ascii="Cambria" w:hAnsi="Cambria" w:cs="Times New Roman"/>
+          <w:strike/>
+          <w:color w:val="FF0000"/>
+          <w:sz w:val="24"/>
+          <w:szCs w:val="24"/>
+        </w:rPr>
+        <w:t xml:space="preserve">  </w:t>
+      </w:r>
+    </w:p>
+    <w:p>
+      <w:pPr>
+        <w:tabs>
+          <w:tab w:val="left" w:pos="360"/>
+        </w:tabs>
+        <w:spacing w:before="120"/>
+        <w:jc w:val="left"/>
+        <w:rPr>
+          <w:rFonts w:ascii="Cambria" w:hAnsi="Cambria" w:cs="Times New Roman"/>
+          <w:sz w:val="24"/>
+          <w:szCs w:val="24"/>
+        </w:rPr>
+      </w:pPr>
+      <w:r>
+        <w:rPr>
+          <w:rFonts w:ascii="Cambria" w:hAnsi="Cambria" w:cs="Times New Roman"/>
+          <w:sz w:val="24"/>
+          <w:szCs w:val="24"/>
+        </w:rPr>
+        <w:tab/>
+        <w:t xml:space="preserve"> </w:t>
+      </w:r>
+    </w:p>
+    <w:p>
+      <w:pPr>
+        <w:jc w:val="left"/>
+        <w:rPr>
+          <w:rFonts w:ascii="Cambria" w:hAnsi="Cambria" w:cs="Times New Roman"/>
+          <w:b/>
+          <w:sz w:val="24"/>
+          <w:szCs w:val="24"/>
+        </w:rPr>
+      </w:pPr>
+      <w:r>
+        <w:rPr>
+          <w:rFonts w:ascii="Cambria" w:hAnsi="Cambria" w:cs="Times New Roman"/>
+          <w:b/>
+          <w:sz w:val="24"/>
+          <w:szCs w:val="24"/>
+        </w:rPr>
+        <w:t>2.3 Operation Engine or Algorithm</w:t>
+      </w:r>
+    </w:p>
+    <w:p>
+      <w:pPr>
+        <w:tabs>
+          <w:tab w:val="left" w:pos="480"/>
+        </w:tabs>
+        <w:spacing w:before="120"/>
+        <w:jc w:val="left"/>
+        <w:rPr>
+          <w:rFonts w:ascii="Cambria" w:hAnsi="Cambria" w:cs="Times New Roman"/>
+          <w:color w:val="FF0000"/>
+          <w:sz w:val="24"/>
+          <w:szCs w:val="24"/>
+        </w:rPr>
+      </w:pPr>
+      <w:r>
+        <w:rPr>
+          <w:rFonts w:ascii="Cambria" w:hAnsi="Cambria" w:cs="Times New Roman"/>
+          <w:sz w:val="24"/>
+          <w:szCs w:val="24"/>
+        </w:rPr>
+        <w:tab/>
+      </w:r>
+      <w:r>
+        <w:rPr>
+          <w:rFonts w:ascii="Cambria" w:hAnsi="Cambria" w:cs="Times New Roman"/>
+          <w:color w:val="FF0000"/>
+          <w:sz w:val="24"/>
+          <w:szCs w:val="24"/>
+        </w:rPr>
+        <w:t>After the Grey-PSSM treatment and the PSSM-GLCM treatment, we have finally got a 60-D</w:t>
+      </w:r>
+      <w:r>
+        <w:rPr>
+          <w:rFonts w:ascii="Cambria" w:hAnsi="Cambria" w:cs="Times New Roman"/>
+          <w:color w:val="FF0000"/>
+          <w:sz w:val="24"/>
+          <w:szCs w:val="24"/>
+        </w:rPr>
+        <w:t xml:space="preserve"> and 4-D</w:t>
+      </w:r>
+      <w:r>
+        <w:rPr>
+          <w:rFonts w:ascii="Cambria" w:hAnsi="Cambria" w:cs="Times New Roman"/>
+          <w:color w:val="FF0000"/>
+          <w:sz w:val="24"/>
+          <w:szCs w:val="24"/>
+        </w:rPr>
+        <w:t xml:space="preserve"> PseKNC vector for Eq.2,</w:t>
+      </w:r>
+      <w:r>
+        <w:rPr>
+          <w:rFonts w:ascii="Cambria" w:hAnsi="Cambria" w:cs="Times New Roman"/>
+          <w:color w:val="FF0000"/>
+          <w:sz w:val="24"/>
+          <w:szCs w:val="24"/>
+        </w:rPr>
+        <w:t xml:space="preserve"> respectively.  I</w:t>
+      </w:r>
+      <w:r>
+        <w:rPr>
+          <w:rFonts w:ascii="Cambria" w:hAnsi="Cambria" w:cs="Times New Roman"/>
+          <w:color w:val="FF0000"/>
+          <w:sz w:val="24"/>
+          <w:szCs w:val="24"/>
+        </w:rPr>
+        <w:t>ts subscript parameter</w:t>
+      </w:r>
+      <w:r>
+        <w:rPr>
+          <w:rFonts w:ascii="Cambria" w:hAnsi="Cambria" w:cs="Times New Roman"/>
+          <w:color w:val="FF0000"/>
+          <w:sz w:val="24"/>
+          <w:szCs w:val="24"/>
+        </w:rPr>
+        <w:t xml:space="preserve"> was respectively defined as </w:t>
+      </w:r>
+      <m:oMath>
+        <m:r>
+          <m:rPr>
+            <m:sty m:val="p"/>
+          </m:rPr>
+          <w:rPr>
+            <w:rFonts w:ascii="Cambria Math" w:hAnsi="Cambria Math" w:cs="Times New Roman"/>
+            <w:color w:val="FF0000"/>
             <w:sz w:val="24"/>
             <w:szCs w:val="24"/>
           </w:rPr>
@@ -2159,79 +4495,93 @@
         <m:r>
           <w:rPr>
             <w:rFonts w:ascii="Cambria Math" w:hAnsi="Cambria Math" w:cs="Times New Roman"/>
+            <w:color w:val="FF0000"/>
             <w:sz w:val="24"/>
             <w:szCs w:val="24"/>
           </w:rPr>
-          <m:t>=60</m:t>
+          <m:t>=</m:t>
+        </m:r>
+        <m:r>
+          <w:rPr>
+            <w:rFonts w:ascii="Cambria Math" w:hAnsi="Cambria Math" w:cs="Times New Roman"/>
+            <w:color w:val="FF0000"/>
+            <w:sz w:val="24"/>
+            <w:szCs w:val="24"/>
+          </w:rPr>
+          <m:t>60</m:t>
         </m:r>
       </m:oMath>
       <w:r>
         <w:rPr>
           <w:rFonts w:ascii="Cambria" w:hAnsi="Cambria" w:cs="Times New Roman"/>
-          <w:sz w:val="24"/>
-          <w:szCs w:val="24"/>
-        </w:rPr>
-        <w:t xml:space="preserve"> and each of the 60 components therein has been uniquely defined. </w:t>
-      </w:r>
-    </w:p>
-    <w:p>
-      <w:pPr>
-        <w:jc w:val="left"/>
-        <w:rPr>
-          <w:rFonts w:ascii="Cambria" w:hAnsi="Cambria" w:cs="Times New Roman"/>
-          <w:sz w:val="24"/>
-          <w:szCs w:val="24"/>
-        </w:rPr>
-      </w:pPr>
-      <w:r>
-        <w:rPr>
-          <w:rFonts w:ascii="Cambria" w:hAnsi="Cambria" w:cs="Times New Roman"/>
+          <w:color w:val="FF0000"/>
+          <w:sz w:val="24"/>
+          <w:szCs w:val="24"/>
+        </w:rPr>
+        <w:t xml:space="preserve"> and</w:t>
+      </w:r>
+      <w:r>
+        <w:rPr>
+          <w:rFonts w:ascii="Cambria" w:hAnsi="Cambria" w:cs="Times New Roman"/>
+          <w:color w:val="FF0000"/>
           <w:sz w:val="24"/>
           <w:szCs w:val="24"/>
         </w:rPr>
         <w:t xml:space="preserve"> </w:t>
       </w:r>
-    </w:p>
-    <w:p>
-      <w:pPr>
-        <w:jc w:val="left"/>
-        <w:rPr>
-          <w:rFonts w:ascii="Cambria" w:hAnsi="Cambria" w:cs="Times New Roman"/>
-          <w:b/>
-          <w:sz w:val="24"/>
-          <w:szCs w:val="24"/>
-        </w:rPr>
-      </w:pPr>
-      <w:r>
-        <w:rPr>
-          <w:rFonts w:ascii="Cambria" w:hAnsi="Cambria" w:cs="Times New Roman"/>
-          <w:b/>
-          <w:sz w:val="24"/>
-          <w:szCs w:val="24"/>
-        </w:rPr>
-        <w:t>2.3 Operation Engine or Algorithm</w:t>
+      <m:oMath>
+        <m:r>
+          <m:rPr>
+            <m:sty m:val="p"/>
+          </m:rPr>
+          <w:rPr>
+            <w:rFonts w:ascii="Cambria Math" w:hAnsi="Cambria Math" w:cs="Times New Roman"/>
+            <w:color w:val="FF0000"/>
+            <w:sz w:val="24"/>
+            <w:szCs w:val="24"/>
+          </w:rPr>
+          <m:t>Ω</m:t>
+        </m:r>
+        <m:r>
+          <w:rPr>
+            <w:rFonts w:ascii="Cambria Math" w:hAnsi="Cambria Math" w:cs="Times New Roman"/>
+            <w:color w:val="FF0000"/>
+            <w:sz w:val="24"/>
+            <w:szCs w:val="24"/>
+          </w:rPr>
+          <m:t>=4</m:t>
+        </m:r>
+      </m:oMath>
+      <w:r>
+        <w:rPr>
+          <w:rFonts w:ascii="Cambria" w:eastAsia="宋体" w:hAnsi="Cambria" w:cs="Times New Roman" w:hint="eastAsia"/>
+          <w:color w:val="FF0000"/>
+          <w:sz w:val="24"/>
+          <w:szCs w:val="24"/>
+        </w:rPr>
+        <w:t>.</w:t>
       </w:r>
     </w:p>
     <w:p>
       <w:pPr>
         <w:tabs>
-          <w:tab w:val="left" w:pos="450"/>
+          <w:tab w:val="left" w:pos="0"/>
         </w:tabs>
         <w:spacing w:before="120"/>
-        <w:jc w:val="left"/>
-        <w:rPr>
-          <w:rFonts w:ascii="Cambria" w:hAnsi="Cambria" w:cs="Times New Roman"/>
-          <w:sz w:val="24"/>
-          <w:szCs w:val="24"/>
-        </w:rPr>
-      </w:pPr>
-      <w:r>
-        <w:rPr>
-          <w:rFonts w:ascii="Cambria" w:hAnsi="Cambria" w:cs="Times New Roman"/>
-          <w:sz w:val="24"/>
-          <w:szCs w:val="24"/>
-        </w:rPr>
-        <w:tab/>
+        <w:ind w:firstLineChars="200" w:firstLine="480"/>
+        <w:jc w:val="left"/>
+        <w:rPr>
+          <w:rFonts w:ascii="Cambria" w:hAnsi="Cambria" w:cs="Times New Roman"/>
+          <w:sz w:val="24"/>
+          <w:szCs w:val="24"/>
+        </w:rPr>
+      </w:pPr>
+      <w:r>
+        <w:rPr>
+          <w:rFonts w:ascii="Cambria" w:hAnsi="Cambria" w:cs="Times New Roman"/>
+          <w:sz w:val="24"/>
+          <w:szCs w:val="24"/>
+        </w:rPr>
         <w:t xml:space="preserve">In this study, the grey relational analysis </w:t>
       </w:r>
       <w:r>
@@ -2266,16 +4616,184 @@
           <w:sz w:val="24"/>
           <w:szCs w:val="24"/>
         </w:rPr>
-        <w:t xml:space="preserve">. Given a query protein, the system will search it against the benchmark dataset and return the top ranked proteins. The </w:t>
-      </w:r>
-      <w:r>
-        <w:rPr>
-          <w:rFonts w:ascii="Cambria" w:hAnsi="Cambria" w:cs="Times New Roman"/>
-          <w:sz w:val="24"/>
-          <w:szCs w:val="24"/>
-        </w:rPr>
-        <w:lastRenderedPageBreak/>
-        <w:t xml:space="preserve">predictor thus formed is called “PHom-GRA”. Illustrated in </w:t>
+        <w:t xml:space="preserve">. Given a query protein, </w:t>
+      </w:r>
+      <w:r>
+        <w:rPr>
+          <w:rFonts w:ascii="Cambria" w:hAnsi="Cambria" w:cs="Times New Roman"/>
+          <w:strike/>
+          <w:color w:val="FF0000"/>
+          <w:sz w:val="24"/>
+          <w:szCs w:val="24"/>
+        </w:rPr>
+        <w:t>the system will search it against the benchmark dataset and return the top ranked proteins.</w:t>
+      </w:r>
+      <w:r>
+        <w:rPr>
+          <w:rFonts w:ascii="Cambria" w:hAnsi="Cambria" w:cs="Times New Roman"/>
+          <w:sz w:val="24"/>
+          <w:szCs w:val="24"/>
+        </w:rPr>
+        <w:t xml:space="preserve"> </w:t>
+      </w:r>
+      <w:r>
+        <w:rPr>
+          <w:rFonts w:ascii="Cambria" w:hAnsi="Cambria" w:cs="Times New Roman"/>
+          <w:sz w:val="24"/>
+          <w:szCs w:val="24"/>
+        </w:rPr>
+        <w:t xml:space="preserve"> </w:t>
+      </w:r>
+      <w:r>
+        <w:rPr>
+          <w:rFonts w:ascii="Cambria" w:hAnsi="Cambria" w:cs="Times New Roman"/>
+          <w:color w:val="FF0000"/>
+          <w:sz w:val="24"/>
+          <w:szCs w:val="24"/>
+        </w:rPr>
+        <w:t>w</w:t>
+      </w:r>
+      <w:r>
+        <w:rPr>
+          <w:rFonts w:ascii="Cambria" w:hAnsi="Cambria" w:cs="Times New Roman"/>
+          <w:color w:val="FF0000"/>
+          <w:sz w:val="24"/>
+          <w:szCs w:val="24"/>
+        </w:rPr>
+        <w:t>e mixed the</w:t>
+      </w:r>
+      <w:r>
+        <w:rPr>
+          <w:rFonts w:ascii="Cambria" w:hAnsi="Cambria" w:cs="Times New Roman"/>
+          <w:color w:val="FF0000"/>
+          <w:sz w:val="24"/>
+          <w:szCs w:val="24"/>
+        </w:rPr>
+        <w:t xml:space="preserve"> following 4</w:t>
+      </w:r>
+      <w:r>
+        <w:rPr>
+          <w:rFonts w:ascii="Cambria" w:hAnsi="Cambria" w:cs="Times New Roman"/>
+          <w:color w:val="FF0000"/>
+          <w:sz w:val="24"/>
+          <w:szCs w:val="24"/>
+        </w:rPr>
+        <w:t xml:space="preserve"> results</w:t>
+      </w:r>
+      <w:r>
+        <w:rPr>
+          <w:rFonts w:ascii="Cambria" w:hAnsi="Cambria" w:cs="Times New Roman"/>
+          <w:color w:val="FF0000"/>
+          <w:sz w:val="24"/>
+          <w:szCs w:val="24"/>
+        </w:rPr>
+        <w:t>:</w:t>
+      </w:r>
+      <w:r>
+        <w:rPr>
+          <w:rFonts w:ascii="Cambria" w:hAnsi="Cambria" w:cs="Times New Roman"/>
+          <w:color w:val="FF0000"/>
+          <w:sz w:val="24"/>
+          <w:szCs w:val="24"/>
+        </w:rPr>
+        <w:t xml:space="preserve"> PSI-Blast</w:t>
+      </w:r>
+      <w:r>
+        <w:rPr>
+          <w:rFonts w:ascii="Cambria" w:hAnsi="Cambria" w:cs="Times New Roman"/>
+          <w:color w:val="FF0000"/>
+          <w:sz w:val="24"/>
+          <w:szCs w:val="24"/>
+        </w:rPr>
+        <w:t xml:space="preserve"> and </w:t>
+      </w:r>
+      <w:r>
+        <w:rPr>
+          <w:rFonts w:ascii="Cambria" w:hAnsi="Cambria" w:cs="Times New Roman"/>
+          <w:color w:val="FF0000"/>
+          <w:sz w:val="24"/>
+          <w:szCs w:val="24"/>
+        </w:rPr>
+        <w:t>HMMER</w:t>
+      </w:r>
+      <w:r>
+        <w:rPr>
+          <w:rFonts w:ascii="Cambria" w:hAnsi="Cambria" w:cs="Times New Roman"/>
+          <w:color w:val="FF0000"/>
+          <w:sz w:val="24"/>
+          <w:szCs w:val="24"/>
+        </w:rPr>
+        <w:t xml:space="preserve"> searching against the benchmark, grey incidence degree on grey-PSSM feature and PSSM-GLCM feature.  </w:t>
+      </w:r>
+      <w:r>
+        <w:rPr>
+          <w:rFonts w:ascii="Cambria" w:hAnsi="Cambria" w:cs="Times New Roman"/>
+          <w:color w:val="FF0000"/>
+          <w:sz w:val="24"/>
+          <w:szCs w:val="24"/>
+        </w:rPr>
+        <w:fldChar w:fldCharType="begin"/>
+      </w:r>
+      <w:r>
+        <w:rPr>
+          <w:rFonts w:ascii="Cambria" w:hAnsi="Cambria" w:cs="Times New Roman"/>
+          <w:color w:val="FF0000"/>
+          <w:sz w:val="24"/>
+          <w:szCs w:val="24"/>
+        </w:rPr>
+        <w:instrText xml:space="preserve"> ADDIN EN.CITE &lt;EndNote&gt;&lt;Cite&gt;&lt;Author&gt;Finn&lt;/Author&gt;&lt;Year&gt;2011&lt;/Year&gt;&lt;RecNum&gt;15448&lt;/RecNum&gt;&lt;record&gt;&lt;rec-number&gt;15448&lt;/rec-number&gt;&lt;foreign-keys&gt;&lt;key app="EN" db-id="d5f02wfd6pwws1e9rvl5asxf9sew5ewt02s9"&gt;15448&lt;/key&gt;&lt;/foreign-keys&gt;&lt;ref-type name="Journal Article"&gt;17&lt;/ref-type&gt;&lt;contributors&gt;&lt;authors&gt;&lt;author&gt;Rober D. Finn&lt;/author&gt;&lt;author&gt;Jody Clements&lt;/author&gt;&lt;author&gt;Sean R. Eddy&lt;/author&gt;&lt;/authors&gt;&lt;/contributors&gt;&lt;titles&gt;&lt;title&gt;HMMER web server: interactive sequence similarity searching&lt;/title&gt;&lt;secondary-title&gt;Nucleic Acids Res&lt;/secondary-title&gt;&lt;/titles&gt;&lt;periodical&gt;&lt;full-title&gt;Nucleic Acids Res&lt;/full-title&gt;&lt;/periodical&gt;&lt;pages&gt;w29-w37&lt;/pages&gt;&lt;volume&gt;39&lt;/volume&gt;&lt;number&gt;supple-2&lt;/number&gt;&lt;section&gt;w29&lt;/section&gt;&lt;dates&gt;&lt;year&gt;2011&lt;/year&gt;&lt;pub-dates&gt;&lt;date&gt;1 July 2011&lt;/date&gt;&lt;/pub-dates&gt;&lt;/dates&gt;&lt;urls&gt;&lt;/urls&gt;&lt;/record&gt;&lt;/Cite&gt;&lt;/EndNote&gt;</w:instrText>
+      </w:r>
+      <w:r>
+        <w:rPr>
+          <w:rFonts w:ascii="Cambria" w:hAnsi="Cambria" w:cs="Times New Roman"/>
+          <w:color w:val="FF0000"/>
+          <w:sz w:val="24"/>
+          <w:szCs w:val="24"/>
+        </w:rPr>
+        <w:fldChar w:fldCharType="separate"/>
+      </w:r>
+      <w:r>
+        <w:rPr>
+          <w:rFonts w:ascii="Cambria" w:hAnsi="Cambria" w:cs="Times New Roman"/>
+          <w:color w:val="FF0000"/>
+          <w:sz w:val="24"/>
+          <w:szCs w:val="24"/>
+        </w:rPr>
+        <w:fldChar w:fldCharType="end"/>
+      </w:r>
+      <w:r>
+        <w:rPr>
+          <w:rFonts w:ascii="Cambria" w:hAnsi="Cambria" w:cs="Times New Roman"/>
+          <w:color w:val="FF0000"/>
+          <w:sz w:val="24"/>
+          <w:szCs w:val="24"/>
+        </w:rPr>
+        <w:t xml:space="preserve"> </w:t>
+      </w:r>
+      <w:r>
+        <w:rPr>
+          <w:rFonts w:ascii="Cambria" w:hAnsi="Cambria" w:cs="Times New Roman"/>
+          <w:color w:val="FF0000"/>
+          <w:sz w:val="24"/>
+          <w:szCs w:val="24"/>
+        </w:rPr>
+        <w:t>Then return the top ranked protein</w:t>
+      </w:r>
+      <w:r>
+        <w:rPr>
+          <w:rFonts w:ascii="Cambria" w:hAnsi="Cambria" w:cs="Times New Roman"/>
+          <w:sz w:val="24"/>
+          <w:szCs w:val="24"/>
+        </w:rPr>
+        <w:t xml:space="preserve">. </w:t>
+      </w:r>
+      <w:r>
+        <w:rPr>
+          <w:rFonts w:ascii="Cambria" w:hAnsi="Cambria" w:cs="Times New Roman"/>
+          <w:sz w:val="24"/>
+          <w:szCs w:val="24"/>
+        </w:rPr>
+        <w:t xml:space="preserve">The predictor thus formed is called “PHom-GRA”. Illustrated in </w:t>
       </w:r>
       <w:r>
         <w:rPr>
@@ -2413,18 +4931,43 @@
       <w:r>
         <w:rPr>
           <w:rFonts w:ascii="Cambria" w:hAnsi="Cambria" w:cs="Times New Roman"/>
-          <w:sz w:val="24"/>
-          <w:szCs w:val="24"/>
-        </w:rPr>
-        <w:t xml:space="preserve">the alignment score of HMM, </w:t>
-      </w:r>
-      <w:r>
-        <w:rPr>
-          <w:rFonts w:ascii="Cambria" w:hAnsi="Cambria" w:cs="Times New Roman"/>
-          <w:sz w:val="24"/>
-          <w:szCs w:val="24"/>
-        </w:rPr>
-        <w:t xml:space="preserve">the grey incidence degree of Grey-PSSM feature, and the grey incidence degree of PCA-GLCM, achieved the best performance in both the score of ROC1 and the score of ROC50. </w:t>
+          <w:color w:val="FF0000"/>
+          <w:sz w:val="24"/>
+          <w:szCs w:val="24"/>
+        </w:rPr>
+        <w:t>the alignment score of HMM</w:t>
+      </w:r>
+      <w:r>
+        <w:rPr>
+          <w:rFonts w:ascii="Cambria" w:hAnsi="Cambria" w:cs="Times New Roman"/>
+          <w:sz w:val="24"/>
+          <w:szCs w:val="24"/>
+        </w:rPr>
+        <w:t xml:space="preserve">, </w:t>
+      </w:r>
+      <w:r>
+        <w:rPr>
+          <w:rFonts w:ascii="Cambria" w:hAnsi="Cambria" w:cs="Times New Roman"/>
+          <w:sz w:val="24"/>
+          <w:szCs w:val="24"/>
+        </w:rPr>
+        <w:t xml:space="preserve">the grey incidence degree of Grey-PSSM feature, and the grey incidence degree of </w:t>
+      </w:r>
+      <w:r>
+        <w:rPr>
+          <w:rFonts w:ascii="Cambria" w:hAnsi="Cambria" w:cs="Times New Roman"/>
+          <w:sz w:val="24"/>
+          <w:szCs w:val="24"/>
+        </w:rPr>
+        <w:t>PSSM</w:t>
+      </w:r>
+      <w:r>
+        <w:rPr>
+          <w:rFonts w:ascii="Cambria" w:hAnsi="Cambria" w:cs="Times New Roman"/>
+          <w:sz w:val="24"/>
+          <w:szCs w:val="24"/>
+        </w:rPr>
+        <w:t xml:space="preserve">-GLCM, achieved the best performance in both the score of ROC1 and the score of ROC50. </w:t>
       </w:r>
     </w:p>
     <w:p>
@@ -2457,6 +5000,89 @@
           <w:szCs w:val="24"/>
         </w:rPr>
         <w:t>4. CONCLUSION</w:t>
+      </w:r>
+    </w:p>
+    <w:p>
+      <w:pPr>
+        <w:tabs>
+          <w:tab w:val="left" w:pos="360"/>
+        </w:tabs>
+        <w:jc w:val="left"/>
+        <w:rPr>
+          <w:rFonts w:cs="Times New Roman"/>
+          <w:color w:val="FF0000"/>
+          <w:sz w:val="24"/>
+          <w:szCs w:val="24"/>
+        </w:rPr>
+      </w:pPr>
+      <w:r>
+        <w:rPr>
+          <w:rFonts w:ascii="Cambria" w:hAnsi="Cambria" w:cs="Times New Roman"/>
+          <w:sz w:val="24"/>
+          <w:szCs w:val="24"/>
+        </w:rPr>
+        <w:tab/>
+        <w:t>Protein remote homology detection is vital for studying protein structures and functions. It is anticipated that the proposed method may become a useful high throughput toll for both basic research and drug design.</w:t>
+      </w:r>
+      <w:r>
+        <w:rPr>
+          <w:rFonts w:eastAsia="宋体" w:cs="Times New Roman"/>
+          <w:color w:val="FF0000"/>
+          <w:sz w:val="24"/>
+          <w:szCs w:val="24"/>
+        </w:rPr>
+        <w:t xml:space="preserve"> </w:t>
+      </w:r>
+      <w:r>
+        <w:rPr>
+          <w:rFonts w:eastAsia="宋体" w:cs="Times New Roman"/>
+          <w:color w:val="FF0000"/>
+          <w:sz w:val="24"/>
+          <w:szCs w:val="24"/>
+        </w:rPr>
+        <w:t xml:space="preserve">For users’ convenience, the software source code were provided at </w:t>
+      </w:r>
+      <w:hyperlink r:id="rId14" w:history="1">
+        <w:r>
+          <w:rPr>
+            <w:rStyle w:val="a3"/>
+            <w:rFonts w:eastAsia="宋体" w:cs="Times New Roman"/>
+            <w:color w:val="FF0000"/>
+            <w:sz w:val="24"/>
+            <w:szCs w:val="24"/>
+          </w:rPr>
+          <w:t>https://github.com/javafalcon/paperSrc/tree/master/RemoteHomo</w:t>
+        </w:r>
+      </w:hyperlink>
+      <w:r>
+        <w:rPr>
+          <w:rFonts w:eastAsia="宋体" w:cs="Times New Roman"/>
+          <w:color w:val="FF0000"/>
+          <w:sz w:val="24"/>
+          <w:szCs w:val="24"/>
+        </w:rPr>
+        <w:t xml:space="preserve">. Besides, for most experimental scientists, a web-server for PHom-GRA are available at </w:t>
+      </w:r>
+      <w:hyperlink r:id="rId15" w:history="1">
+        <w:r>
+          <w:rPr>
+            <w:rStyle w:val="a3"/>
+            <w:rFonts w:eastAsia="宋体" w:cs="Times New Roman"/>
+            <w:color w:val="FF0000"/>
+            <w:sz w:val="24"/>
+            <w:szCs w:val="24"/>
+          </w:rPr>
+          <w:t>http://www.jci-bioinfo.cn/PHom-GRA</w:t>
+        </w:r>
+      </w:hyperlink>
+      <w:r>
+        <w:rPr>
+          <w:rFonts w:eastAsia="宋体" w:cs="Times New Roman"/>
+          <w:color w:val="FF0000"/>
+          <w:sz w:val="24"/>
+          <w:szCs w:val="24"/>
+        </w:rPr>
+        <w:t xml:space="preserve">. </w:t>
       </w:r>
     </w:p>
     <w:p>
@@ -2472,15 +5098,6 @@
           <w:szCs w:val="24"/>
         </w:rPr>
       </w:pPr>
-      <w:r>
-        <w:rPr>
-          <w:rFonts w:ascii="Cambria" w:hAnsi="Cambria" w:cs="Times New Roman"/>
-          <w:sz w:val="24"/>
-          <w:szCs w:val="24"/>
-        </w:rPr>
-        <w:tab/>
-        <w:t>Protein remote homology detection is vital for studying protein structures and functions. It is anticipated that the proposed method may become a useful high throughput toll for both basic research and drug design.</w:t>
-      </w:r>
     </w:p>
     <w:p>
       <w:pPr>
@@ -2647,18 +5264,30 @@
         </w:rPr>
         <w:br w:type="page"/>
       </w:r>
-      <w:r>
-        <w:rPr>
-          <w:rFonts w:ascii="Cambria" w:hAnsi="Cambria" w:cs="Times New Roman"/>
+    </w:p>
+    <w:p>
+      <w:pPr>
+        <w:widowControl/>
+        <w:jc w:val="left"/>
+        <w:rPr>
+          <w:rFonts w:ascii="Cambria" w:hAnsi="Cambria" w:cs="Times New Roman"/>
+          <w:sz w:val="24"/>
+          <w:szCs w:val="24"/>
+        </w:rPr>
+      </w:pPr>
+      <w:r>
+        <w:rPr>
+          <w:rFonts w:ascii="Cambria" w:hAnsi="Cambria" w:cs="Times New Roman"/>
+          <w:noProof/>
           <w:sz w:val="24"/>
           <w:szCs w:val="24"/>
         </w:rPr>
         <w:lastRenderedPageBreak/>
         <w:drawing>
-          <wp:inline distT="0" distB="0" distL="0" distR="0" wp14:anchorId="75C4D6D2" wp14:editId="4791B48D">
-            <wp:extent cx="5943600" cy="4387215"/>
-            <wp:effectExtent l="0" t="0" r="0" b="0"/>
-            <wp:docPr id="4" name="图片 3"/>
+          <wp:inline distT="0" distB="0" distL="0" distR="0" wp14:anchorId="15DD1F3F" wp14:editId="173B9A44">
+            <wp:extent cx="5943600" cy="5882098"/>
+            <wp:effectExtent l="0" t="0" r="0" b="4445"/>
+            <wp:docPr id="1" name="图片 1"/>
             <wp:cNvGraphicFramePr>
               <a:graphicFrameLocks xmlns:a="http://schemas.openxmlformats.org/drawingml/2006/main" noChangeAspect="1"/>
             </wp:cNvGraphicFramePr>
@@ -2666,25 +5295,33 @@
               <a:graphicData uri="http://schemas.openxmlformats.org/drawingml/2006/picture">
                 <pic:pic xmlns:pic="http://schemas.openxmlformats.org/drawingml/2006/picture">
                   <pic:nvPicPr>
-                    <pic:cNvPr id="4" name="图片 3"/>
+                    <pic:cNvPr id="0" name="Picture 2"/>
                     <pic:cNvPicPr>
-                      <a:picLocks noChangeAspect="1"/>
+                      <a:picLocks noChangeAspect="1" noChangeArrowheads="1"/>
                     </pic:cNvPicPr>
                   </pic:nvPicPr>
                   <pic:blipFill>
-                    <a:blip r:embed="rId12"/>
+                    <a:blip r:embed="rId16">
+                      <a:extLst>
+                        <a:ext uri="{28A0092B-C50C-407E-A947-70E740481C1C}">
+                          <a14:useLocalDpi xmlns:a14="http://schemas.microsoft.com/office/drawing/2010/main" val="0"/>
+                        </a:ext>
+                      </a:extLst>
+                    </a:blip>
+                    <a:srcRect/>
                     <a:stretch>
                       <a:fillRect/>
                     </a:stretch>
                   </pic:blipFill>
-                  <pic:spPr>
+                  <pic:spPr bwMode="auto">
                     <a:xfrm>
                       <a:off x="0" y="0"/>
-                      <a:ext cx="5943600" cy="4387215"/>
+                      <a:ext cx="5943600" cy="5882098"/>
                     </a:xfrm>
                     <a:prstGeom prst="rect">
                       <a:avLst/>
                     </a:prstGeom>
+                    <a:noFill/>
                   </pic:spPr>
                 </pic:pic>
               </a:graphicData>
@@ -2692,17 +5329,6 @@
           </wp:inline>
         </w:drawing>
       </w:r>
-    </w:p>
-    <w:p>
-      <w:pPr>
-        <w:widowControl/>
-        <w:jc w:val="left"/>
-        <w:rPr>
-          <w:rFonts w:ascii="Cambria" w:hAnsi="Cambria" w:cs="Times New Roman"/>
-          <w:sz w:val="24"/>
-          <w:szCs w:val="24"/>
-        </w:rPr>
-      </w:pPr>
       <w:bookmarkStart w:id="0" w:name="_GoBack"/>
       <w:bookmarkEnd w:id="0"/>
     </w:p>
@@ -8787,8 +11413,8 @@
       </w:pPr>
     </w:p>
     <w:sectPr>
-      <w:headerReference w:type="even" r:id="rId13"/>
-      <w:headerReference w:type="default" r:id="rId14"/>
+      <w:headerReference w:type="even" r:id="rId17"/>
+      <w:headerReference w:type="default" r:id="rId18"/>
       <w:pgSz w:w="12240" w:h="15840"/>
       <w:pgMar w:top="1440" w:right="1440" w:bottom="1440" w:left="1440" w:header="850" w:footer="994" w:gutter="0"/>
       <w:cols w:space="720"/>
@@ -8924,7 +11550,7 @@
         <w:sz w:val="24"/>
         <w:szCs w:val="24"/>
       </w:rPr>
-      <w:t>7</w:t>
+      <w:t>13</w:t>
     </w:r>
     <w:r>
       <w:rPr>
@@ -9462,6 +12088,7 @@
   <w:style w:type="character" w:default="1" w:styleId="a0">
     <w:name w:val="Default Paragraph Font"/>
     <w:uiPriority w:val="1"/>
+    <w:semiHidden/>
     <w:unhideWhenUsed/>
   </w:style>
   <w:style w:type="table" w:default="1" w:styleId="a1">
